--- a/Networking.docx
+++ b/Networking.docx
@@ -548,20 +548,7 @@
           <w:szCs w:val="24"/>
           <w:lang w:val="en-US"/>
         </w:rPr>
-        <w:t>/etc- stores all configuration files for system (hostname)</w:t>
-      </w:r>
-      <w:bookmarkStart w:id="0" w:name="_GoBack"/>
-      <w:bookmarkEnd w:id="0"/>
-      <w:r>
-        <w:rPr>
-          <w:rFonts w:hint="default" w:asciiTheme="minorAscii" w:hAnsiTheme="minorAscii"/>
-          <w:b w:val="0"/>
-          <w:bCs w:val="0"/>
-          <w:sz w:val="24"/>
-          <w:szCs w:val="24"/>
-          <w:lang w:val="en-US"/>
-        </w:rPr>
-        <w:t xml:space="preserve"> and major applications. If you install a tool like Apache, Docker, or MySQL, their configs typically live in /etc</w:t>
+        <w:t>/etc- stores all configuration files for system (hostname) and major applications. If you install a tool like Apache, Docker, or MySQL, their configs typically live in /etc</w:t>
       </w:r>
     </w:p>
     <w:p>
@@ -884,187 +871,277 @@
           <w:szCs w:val="24"/>
           <w:lang w:val="en-US"/>
         </w:rPr>
-      </w:pPr>
-    </w:p>
-    <w:p>
-      <w:pPr>
-        <w:rPr>
-          <w:rFonts w:hint="default" w:asciiTheme="minorAscii" w:hAnsiTheme="minorAscii"/>
-          <w:b w:val="0"/>
-          <w:bCs w:val="0"/>
-          <w:sz w:val="24"/>
-          <w:szCs w:val="24"/>
-          <w:lang w:val="en-US"/>
-        </w:rPr>
-      </w:pPr>
-    </w:p>
-    <w:p>
-      <w:pPr>
-        <w:rPr>
-          <w:rFonts w:hint="default" w:asciiTheme="minorAscii" w:hAnsiTheme="minorAscii"/>
-          <w:b w:val="0"/>
-          <w:bCs w:val="0"/>
-          <w:sz w:val="24"/>
-          <w:szCs w:val="24"/>
-          <w:lang w:val="en-US"/>
-        </w:rPr>
-      </w:pPr>
-    </w:p>
-    <w:p>
-      <w:pPr>
-        <w:rPr>
-          <w:rFonts w:hint="default" w:asciiTheme="minorAscii" w:hAnsiTheme="minorAscii"/>
-          <w:b w:val="0"/>
-          <w:bCs w:val="0"/>
-          <w:sz w:val="24"/>
-          <w:szCs w:val="24"/>
-          <w:lang w:val="en-US"/>
-        </w:rPr>
-      </w:pPr>
-    </w:p>
-    <w:p>
-      <w:pPr>
-        <w:rPr>
-          <w:rFonts w:hint="default" w:asciiTheme="minorAscii" w:hAnsiTheme="minorAscii"/>
-          <w:b w:val="0"/>
-          <w:bCs w:val="0"/>
-          <w:sz w:val="24"/>
-          <w:szCs w:val="24"/>
-          <w:lang w:val="en-US"/>
-        </w:rPr>
-      </w:pPr>
-    </w:p>
-    <w:p>
-      <w:pPr>
-        <w:rPr>
-          <w:rFonts w:hint="default" w:asciiTheme="minorAscii" w:hAnsiTheme="minorAscii"/>
-          <w:b w:val="0"/>
-          <w:bCs w:val="0"/>
-          <w:sz w:val="24"/>
-          <w:szCs w:val="24"/>
-          <w:lang w:val="en-US"/>
-        </w:rPr>
-      </w:pPr>
-    </w:p>
-    <w:p>
-      <w:pPr>
-        <w:rPr>
-          <w:rFonts w:hint="default" w:asciiTheme="minorAscii" w:hAnsiTheme="minorAscii"/>
-          <w:b w:val="0"/>
-          <w:bCs w:val="0"/>
-          <w:sz w:val="24"/>
-          <w:szCs w:val="24"/>
-          <w:lang w:val="en-US"/>
-        </w:rPr>
-      </w:pPr>
-    </w:p>
-    <w:p>
-      <w:pPr>
-        <w:rPr>
-          <w:rFonts w:hint="default" w:asciiTheme="minorAscii" w:hAnsiTheme="minorAscii"/>
-          <w:b w:val="0"/>
-          <w:bCs w:val="0"/>
-          <w:sz w:val="24"/>
-          <w:szCs w:val="24"/>
-          <w:lang w:val="en-US"/>
-        </w:rPr>
-      </w:pPr>
-    </w:p>
-    <w:p>
-      <w:pPr>
-        <w:rPr>
-          <w:rFonts w:hint="default" w:asciiTheme="minorAscii" w:hAnsiTheme="minorAscii"/>
-          <w:b w:val="0"/>
-          <w:bCs w:val="0"/>
-          <w:sz w:val="24"/>
-          <w:szCs w:val="24"/>
-          <w:lang w:val="en-US"/>
-        </w:rPr>
-      </w:pPr>
-    </w:p>
-    <w:p>
-      <w:pPr>
-        <w:rPr>
-          <w:rFonts w:hint="default" w:asciiTheme="minorAscii" w:hAnsiTheme="minorAscii"/>
-          <w:b w:val="0"/>
-          <w:bCs w:val="0"/>
-          <w:sz w:val="24"/>
-          <w:szCs w:val="24"/>
-          <w:lang w:val="en-US"/>
-        </w:rPr>
-      </w:pPr>
-    </w:p>
-    <w:p>
-      <w:pPr>
-        <w:rPr>
-          <w:rFonts w:hint="default" w:asciiTheme="minorAscii" w:hAnsiTheme="minorAscii"/>
-          <w:b w:val="0"/>
-          <w:bCs w:val="0"/>
-          <w:sz w:val="24"/>
-          <w:szCs w:val="24"/>
-          <w:lang w:val="en-US"/>
-        </w:rPr>
-      </w:pPr>
-    </w:p>
-    <w:p>
-      <w:pPr>
-        <w:rPr>
-          <w:rFonts w:hint="default" w:asciiTheme="minorAscii" w:hAnsiTheme="minorAscii"/>
-          <w:b w:val="0"/>
-          <w:bCs w:val="0"/>
-          <w:sz w:val="24"/>
-          <w:szCs w:val="24"/>
-          <w:lang w:val="en-US"/>
-        </w:rPr>
-      </w:pPr>
-    </w:p>
-    <w:p>
-      <w:pPr>
-        <w:rPr>
-          <w:rFonts w:hint="default" w:asciiTheme="minorAscii" w:hAnsiTheme="minorAscii"/>
-          <w:b w:val="0"/>
-          <w:bCs w:val="0"/>
-          <w:sz w:val="24"/>
-          <w:szCs w:val="24"/>
-          <w:lang w:val="en-US"/>
-        </w:rPr>
-      </w:pPr>
-    </w:p>
-    <w:p>
-      <w:pPr>
-        <w:rPr>
-          <w:rFonts w:hint="default" w:asciiTheme="minorAscii" w:hAnsiTheme="minorAscii"/>
-          <w:b w:val="0"/>
-          <w:bCs w:val="0"/>
-          <w:sz w:val="24"/>
-          <w:szCs w:val="24"/>
-          <w:lang w:val="en-US"/>
-        </w:rPr>
-      </w:pPr>
-    </w:p>
-    <w:p>
-      <w:pPr>
-        <w:rPr>
-          <w:rFonts w:hint="default" w:asciiTheme="minorAscii" w:hAnsiTheme="minorAscii"/>
-          <w:b w:val="0"/>
-          <w:bCs w:val="0"/>
-          <w:sz w:val="24"/>
-          <w:szCs w:val="24"/>
-          <w:lang w:val="en-US"/>
-        </w:rPr>
-      </w:pPr>
-    </w:p>
-    <w:p>
-      <w:pPr>
-        <w:rPr>
-          <w:rFonts w:hint="default" w:asciiTheme="minorAscii" w:hAnsiTheme="minorAscii"/>
-          <w:b w:val="0"/>
-          <w:bCs w:val="0"/>
-          <w:sz w:val="24"/>
-          <w:szCs w:val="24"/>
-          <w:lang w:val="en-US"/>
-        </w:rPr>
-      </w:pPr>
+        <w:sectPr>
+          <w:pgSz w:w="11906" w:h="16838"/>
+          <w:pgMar w:top="1440" w:right="1800" w:bottom="1440" w:left="1800" w:header="720" w:footer="720" w:gutter="0"/>
+          <w:cols w:space="720" w:num="1"/>
+          <w:docGrid w:linePitch="360" w:charSpace="0"/>
+        </w:sectPr>
+      </w:pPr>
+    </w:p>
+    <w:p>
+      <w:pPr>
+        <w:jc w:val="center"/>
+        <w:rPr>
+          <w:rFonts w:hint="default" w:asciiTheme="minorAscii" w:hAnsiTheme="minorAscii"/>
+          <w:b/>
+          <w:bCs/>
+          <w:sz w:val="28"/>
+          <w:szCs w:val="28"/>
+          <w:u w:val="single"/>
+          <w:lang w:val="en-US"/>
+        </w:rPr>
+      </w:pPr>
+      <w:r>
+        <w:rPr>
+          <w:rFonts w:hint="default" w:asciiTheme="minorAscii" w:hAnsiTheme="minorAscii"/>
+          <w:b/>
+          <w:bCs/>
+          <w:sz w:val="28"/>
+          <w:szCs w:val="28"/>
+          <w:u w:val="single"/>
+          <w:lang w:val="en-US"/>
+        </w:rPr>
+        <w:t>User Management</w:t>
+      </w:r>
+    </w:p>
+    <w:p>
+      <w:pPr>
+        <w:jc w:val="left"/>
+        <w:rPr>
+          <w:rFonts w:hint="default" w:asciiTheme="minorAscii" w:hAnsiTheme="minorAscii"/>
+          <w:b w:val="0"/>
+          <w:bCs w:val="0"/>
+          <w:sz w:val="24"/>
+          <w:szCs w:val="24"/>
+          <w:u w:val="none"/>
+          <w:lang w:val="en-US"/>
+        </w:rPr>
+      </w:pPr>
+    </w:p>
+    <w:p>
+      <w:pPr>
+        <w:jc w:val="left"/>
+        <w:rPr>
+          <w:rFonts w:hint="default" w:asciiTheme="minorAscii" w:hAnsiTheme="minorAscii"/>
+          <w:b w:val="0"/>
+          <w:bCs w:val="0"/>
+          <w:sz w:val="24"/>
+          <w:szCs w:val="24"/>
+          <w:u w:val="none"/>
+          <w:lang w:val="en-US"/>
+        </w:rPr>
+      </w:pPr>
+    </w:p>
+    <w:p>
+      <w:pPr>
+        <w:jc w:val="left"/>
+      </w:pPr>
+      <w:r>
+        <w:drawing>
+          <wp:inline distT="0" distB="0" distL="114300" distR="114300">
+            <wp:extent cx="4476750" cy="1685925"/>
+            <wp:effectExtent l="0" t="0" r="19050" b="15875"/>
+            <wp:docPr id="8" name="Picture 8"/>
+            <wp:cNvGraphicFramePr>
+              <a:graphicFrameLocks xmlns:a="http://schemas.openxmlformats.org/drawingml/2006/main" noChangeAspect="1"/>
+            </wp:cNvGraphicFramePr>
+            <a:graphic xmlns:a="http://schemas.openxmlformats.org/drawingml/2006/main">
+              <a:graphicData uri="http://schemas.openxmlformats.org/drawingml/2006/picture">
+                <pic:pic xmlns:pic="http://schemas.openxmlformats.org/drawingml/2006/picture">
+                  <pic:nvPicPr>
+                    <pic:cNvPr id="8" name="Picture 8"/>
+                    <pic:cNvPicPr>
+                      <a:picLocks noChangeAspect="1"/>
+                    </pic:cNvPicPr>
+                  </pic:nvPicPr>
+                  <pic:blipFill>
+                    <a:blip r:embed="rId7"/>
+                    <a:stretch>
+                      <a:fillRect/>
+                    </a:stretch>
+                  </pic:blipFill>
+                  <pic:spPr>
+                    <a:xfrm>
+                      <a:off x="0" y="0"/>
+                      <a:ext cx="4476750" cy="1685925"/>
+                    </a:xfrm>
+                    <a:prstGeom prst="rect">
+                      <a:avLst/>
+                    </a:prstGeom>
+                    <a:noFill/>
+                    <a:ln>
+                      <a:noFill/>
+                    </a:ln>
+                  </pic:spPr>
+                </pic:pic>
+              </a:graphicData>
+            </a:graphic>
+          </wp:inline>
+        </w:drawing>
+      </w:r>
+    </w:p>
+    <w:p>
+      <w:pPr>
+        <w:jc w:val="left"/>
+      </w:pPr>
+    </w:p>
+    <w:p>
+      <w:pPr>
+        <w:jc w:val="left"/>
+      </w:pPr>
+      <w:r>
+        <w:drawing>
+          <wp:inline distT="0" distB="0" distL="114300" distR="114300">
+            <wp:extent cx="5269865" cy="2675890"/>
+            <wp:effectExtent l="0" t="0" r="13335" b="16510"/>
+            <wp:docPr id="10" name="Picture 10"/>
+            <wp:cNvGraphicFramePr>
+              <a:graphicFrameLocks xmlns:a="http://schemas.openxmlformats.org/drawingml/2006/main" noChangeAspect="1"/>
+            </wp:cNvGraphicFramePr>
+            <a:graphic xmlns:a="http://schemas.openxmlformats.org/drawingml/2006/main">
+              <a:graphicData uri="http://schemas.openxmlformats.org/drawingml/2006/picture">
+                <pic:pic xmlns:pic="http://schemas.openxmlformats.org/drawingml/2006/picture">
+                  <pic:nvPicPr>
+                    <pic:cNvPr id="10" name="Picture 10"/>
+                    <pic:cNvPicPr>
+                      <a:picLocks noChangeAspect="1"/>
+                    </pic:cNvPicPr>
+                  </pic:nvPicPr>
+                  <pic:blipFill>
+                    <a:blip r:embed="rId8"/>
+                    <a:stretch>
+                      <a:fillRect/>
+                    </a:stretch>
+                  </pic:blipFill>
+                  <pic:spPr>
+                    <a:xfrm>
+                      <a:off x="0" y="0"/>
+                      <a:ext cx="5269865" cy="2675890"/>
+                    </a:xfrm>
+                    <a:prstGeom prst="rect">
+                      <a:avLst/>
+                    </a:prstGeom>
+                    <a:noFill/>
+                    <a:ln>
+                      <a:noFill/>
+                    </a:ln>
+                  </pic:spPr>
+                </pic:pic>
+              </a:graphicData>
+            </a:graphic>
+          </wp:inline>
+        </w:drawing>
+      </w:r>
+      <w:bookmarkStart w:id="0" w:name="_GoBack"/>
+      <w:bookmarkEnd w:id="0"/>
+    </w:p>
+    <w:p>
+      <w:pPr>
+        <w:jc w:val="left"/>
+      </w:pPr>
+    </w:p>
+    <w:p>
+      <w:pPr>
+        <w:jc w:val="left"/>
+      </w:pPr>
+    </w:p>
+    <w:p>
+      <w:pPr>
+        <w:jc w:val="left"/>
+        <w:rPr>
+          <w:rFonts w:hint="default"/>
+          <w:lang w:val="en-US"/>
+        </w:rPr>
+      </w:pPr>
+      <w:r>
+        <w:rPr>
+          <w:rFonts w:hint="default"/>
+          <w:lang w:val="en-US"/>
+        </w:rPr>
+        <w:t>- “useradd” commanddoesn’t create a user directory under /home, while “adduser” does.</w:t>
+      </w:r>
+    </w:p>
+    <w:p>
+      <w:pPr>
+        <w:jc w:val="left"/>
+        <w:rPr>
+          <w:rFonts w:hint="default"/>
+          <w:lang w:val="en-US"/>
+        </w:rPr>
+      </w:pPr>
+    </w:p>
+    <w:p>
+      <w:pPr>
+        <w:jc w:val="left"/>
+        <w:rPr>
+          <w:rFonts w:hint="default"/>
+          <w:lang w:val="en-US"/>
+        </w:rPr>
+        <w:sectPr>
+          <w:pgSz w:w="11906" w:h="16838"/>
+          <w:pgMar w:top="1440" w:right="1800" w:bottom="1440" w:left="1800" w:header="720" w:footer="720" w:gutter="0"/>
+          <w:cols w:space="720" w:num="1"/>
+          <w:docGrid w:linePitch="360" w:charSpace="0"/>
+        </w:sectPr>
+      </w:pPr>
+      <w:r>
+        <w:rPr>
+          <w:rFonts w:hint="default"/>
+          <w:lang w:val="en-US"/>
+        </w:rPr>
+        <w:t>-We can’t restore a user’s password, we can only view encrypted password.</w:t>
+      </w:r>
+    </w:p>
+    <w:p>
+      <w:pPr>
+        <w:rPr>
+          <w:rFonts w:hint="default" w:asciiTheme="minorAscii" w:hAnsiTheme="minorAscii"/>
+          <w:b w:val="0"/>
+          <w:bCs w:val="0"/>
+          <w:sz w:val="24"/>
+          <w:szCs w:val="24"/>
+          <w:lang w:val="en-US"/>
+        </w:rPr>
+      </w:pPr>
+    </w:p>
+    <w:p>
+      <w:pPr>
+        <w:rPr>
+          <w:rFonts w:hint="default" w:asciiTheme="minorAscii" w:hAnsiTheme="minorAscii"/>
+          <w:b w:val="0"/>
+          <w:bCs w:val="0"/>
+          <w:sz w:val="24"/>
+          <w:szCs w:val="24"/>
+          <w:lang w:val="en-US"/>
+        </w:rPr>
+      </w:pPr>
+    </w:p>
+    <w:p>
+      <w:pPr>
+        <w:jc w:val="center"/>
+        <w:rPr>
+          <w:rFonts w:hint="default" w:asciiTheme="minorAscii" w:hAnsiTheme="minorAscii"/>
+          <w:b/>
+          <w:bCs/>
+          <w:sz w:val="24"/>
+          <w:szCs w:val="24"/>
+          <w:u w:val="single"/>
+          <w:lang w:val="en-US"/>
+        </w:rPr>
+      </w:pPr>
+      <w:r>
+        <w:rPr>
+          <w:rFonts w:hint="default" w:asciiTheme="minorAscii" w:hAnsiTheme="minorAscii"/>
+          <w:b/>
+          <w:bCs/>
+          <w:sz w:val="28"/>
+          <w:szCs w:val="28"/>
+          <w:u w:val="single"/>
+          <w:lang w:val="en-US"/>
+        </w:rPr>
+        <w:t>Commands</w:t>
+      </w:r>
     </w:p>
     <w:p>
       <w:pPr>
@@ -1656,7 +1733,7 @@
                     </pic:cNvPicPr>
                   </pic:nvPicPr>
                   <pic:blipFill>
-                    <a:blip r:embed="rId7"/>
+                    <a:blip r:embed="rId9"/>
                     <a:stretch>
                       <a:fillRect/>
                     </a:stretch>
@@ -1717,7 +1794,7 @@
                     </pic:cNvPicPr>
                   </pic:nvPicPr>
                   <pic:blipFill>
-                    <a:blip r:embed="rId8"/>
+                    <a:blip r:embed="rId10"/>
                     <a:stretch>
                       <a:fillRect/>
                     </a:stretch>

--- a/Networking.docx
+++ b/Networking.docx
@@ -1033,8 +1033,6 @@
           </wp:inline>
         </w:drawing>
       </w:r>
-      <w:bookmarkStart w:id="0" w:name="_GoBack"/>
-      <w:bookmarkEnd w:id="0"/>
     </w:p>
     <w:p>
       <w:pPr>
@@ -1649,7 +1647,41 @@
           <w:u w:val="none"/>
           <w:lang w:val="en-US" w:eastAsia="zh-CN" w:bidi="ar"/>
         </w:rPr>
-        <w:t>- 3 type of user we set permission for - user (u), group (g), others (o). User means owner of file.</w:t>
+        <w:t xml:space="preserve">- 3 type of user we set permission for - user (u), group (g), others (o). </w:t>
+      </w:r>
+    </w:p>
+    <w:p>
+      <w:pPr>
+        <w:keepNext w:val="0"/>
+        <w:keepLines w:val="0"/>
+        <w:widowControl/>
+        <w:suppressLineNumbers w:val="0"/>
+        <w:jc w:val="left"/>
+        <w:rPr>
+          <w:rStyle w:val="5"/>
+          <w:rFonts w:hint="default" w:eastAsia="SimSun" w:cs="SimSun" w:asciiTheme="minorAscii" w:hAnsiTheme="minorAscii"/>
+          <w:b w:val="0"/>
+          <w:bCs w:val="0"/>
+          <w:kern w:val="0"/>
+          <w:sz w:val="24"/>
+          <w:szCs w:val="24"/>
+          <w:u w:val="none"/>
+          <w:lang w:val="en-US" w:eastAsia="zh-CN" w:bidi="ar"/>
+        </w:rPr>
+      </w:pPr>
+      <w:r>
+        <w:rPr>
+          <w:rStyle w:val="5"/>
+          <w:rFonts w:hint="default" w:eastAsia="SimSun" w:cs="SimSun" w:asciiTheme="minorAscii" w:hAnsiTheme="minorAscii"/>
+          <w:b w:val="0"/>
+          <w:bCs w:val="0"/>
+          <w:kern w:val="0"/>
+          <w:sz w:val="24"/>
+          <w:szCs w:val="24"/>
+          <w:u w:val="none"/>
+          <w:lang w:val="en-US" w:eastAsia="zh-CN" w:bidi="ar"/>
+        </w:rPr>
+        <w:t>User means owner of file. Group includes users in the file’s group</w:t>
       </w:r>
     </w:p>
     <w:p>
@@ -1778,9 +1810,9 @@
       <w:r>
         <w:drawing>
           <wp:inline distT="0" distB="0" distL="114300" distR="114300">
-            <wp:extent cx="5270500" cy="1607820"/>
-            <wp:effectExtent l="0" t="0" r="12700" b="17780"/>
-            <wp:docPr id="3" name="Picture 3"/>
+            <wp:extent cx="4705350" cy="3200400"/>
+            <wp:effectExtent l="0" t="0" r="19050" b="0"/>
+            <wp:docPr id="14" name="Picture 14"/>
             <wp:cNvGraphicFramePr>
               <a:graphicFrameLocks xmlns:a="http://schemas.openxmlformats.org/drawingml/2006/main" noChangeAspect="1"/>
             </wp:cNvGraphicFramePr>
@@ -1788,7 +1820,7 @@
               <a:graphicData uri="http://schemas.openxmlformats.org/drawingml/2006/picture">
                 <pic:pic xmlns:pic="http://schemas.openxmlformats.org/drawingml/2006/picture">
                   <pic:nvPicPr>
-                    <pic:cNvPr id="3" name="Picture 3"/>
+                    <pic:cNvPr id="14" name="Picture 14"/>
                     <pic:cNvPicPr>
                       <a:picLocks noChangeAspect="1"/>
                     </pic:cNvPicPr>
@@ -1802,7 +1834,7 @@
                   <pic:spPr>
                     <a:xfrm>
                       <a:off x="0" y="0"/>
-                      <a:ext cx="5270500" cy="1607820"/>
+                      <a:ext cx="4705350" cy="3200400"/>
                     </a:xfrm>
                     <a:prstGeom prst="rect">
                       <a:avLst/>
@@ -1818,6 +1850,8 @@
           </wp:inline>
         </w:drawing>
       </w:r>
+      <w:bookmarkStart w:id="0" w:name="_GoBack"/>
+      <w:bookmarkEnd w:id="0"/>
     </w:p>
     <w:p>
       <w:pPr>
@@ -1827,6 +1861,1001 @@
         <w:suppressLineNumbers w:val="0"/>
         <w:jc w:val="left"/>
       </w:pPr>
+    </w:p>
+    <w:p>
+      <w:pPr>
+        <w:keepNext w:val="0"/>
+        <w:keepLines w:val="0"/>
+        <w:widowControl/>
+        <w:suppressLineNumbers w:val="0"/>
+        <w:jc w:val="left"/>
+        <w:rPr>
+          <w:rFonts w:hint="default"/>
+          <w:lang w:val="en-US" w:eastAsia="zh-CN"/>
+        </w:rPr>
+      </w:pPr>
+      <w:r>
+        <w:rPr>
+          <w:rFonts w:hint="default"/>
+          <w:lang w:val="en-US" w:eastAsia="zh-CN"/>
+        </w:rPr>
+        <w:t>-rwxr-xr--  1 utkarsh smartPeople 5467 Jun 28  test.sh</w:t>
+      </w:r>
+    </w:p>
+    <w:p>
+      <w:pPr>
+        <w:keepNext w:val="0"/>
+        <w:keepLines w:val="0"/>
+        <w:widowControl/>
+        <w:suppressLineNumbers w:val="0"/>
+        <w:jc w:val="left"/>
+        <w:rPr>
+          <w:rFonts w:hint="default"/>
+          <w:lang w:val="en-US" w:eastAsia="zh-CN"/>
+        </w:rPr>
+      </w:pPr>
+    </w:p>
+    <w:tbl>
+      <w:tblPr>
+        <w:tblW w:w="0" w:type="auto"/>
+        <w:tblCellSpacing w:w="15" w:type="dxa"/>
+        <w:tblInd w:w="0" w:type="dxa"/>
+        <w:tblBorders>
+          <w:top w:val="none" w:color="auto" w:sz="0" w:space="0"/>
+          <w:left w:val="none" w:color="auto" w:sz="0" w:space="0"/>
+          <w:bottom w:val="none" w:color="auto" w:sz="0" w:space="0"/>
+          <w:right w:val="none" w:color="auto" w:sz="0" w:space="0"/>
+          <w:insideH w:val="none" w:color="auto" w:sz="0" w:space="0"/>
+          <w:insideV w:val="none" w:color="auto" w:sz="0" w:space="0"/>
+        </w:tblBorders>
+        <w:shd w:val="clear"/>
+        <w:tblLayout w:type="autofit"/>
+        <w:tblCellMar>
+          <w:top w:w="15" w:type="dxa"/>
+          <w:left w:w="15" w:type="dxa"/>
+          <w:bottom w:w="15" w:type="dxa"/>
+          <w:right w:w="15" w:type="dxa"/>
+        </w:tblCellMar>
+      </w:tblPr>
+      <w:tblGrid>
+        <w:gridCol w:w="1230"/>
+        <w:gridCol w:w="1355"/>
+        <w:gridCol w:w="3700"/>
+      </w:tblGrid>
+      <w:tr>
+        <w:trPr>
+          <w:tblHeader/>
+          <w:tblCellSpacing w:w="15" w:type="dxa"/>
+        </w:trPr>
+        <w:tc>
+          <w:tcPr>
+            <w:tcW w:w="0" w:type="auto"/>
+            <w:shd w:val="clear"/>
+            <w:vAlign w:val="center"/>
+          </w:tcPr>
+          <w:p>
+            <w:pPr>
+              <w:keepNext w:val="0"/>
+              <w:keepLines w:val="0"/>
+              <w:widowControl/>
+              <w:suppressLineNumbers w:val="0"/>
+              <w:jc w:val="center"/>
+              <w:rPr>
+                <w:b/>
+                <w:bCs/>
+              </w:rPr>
+            </w:pPr>
+            <w:r>
+              <w:rPr>
+                <w:rFonts w:ascii="SimSun" w:hAnsi="SimSun" w:eastAsia="SimSun" w:cs="SimSun"/>
+                <w:b/>
+                <w:bCs/>
+                <w:kern w:val="0"/>
+                <w:sz w:val="24"/>
+                <w:szCs w:val="24"/>
+                <w:lang w:val="en-US" w:eastAsia="zh-CN" w:bidi="ar"/>
+              </w:rPr>
+              <w:t>Section</w:t>
+            </w:r>
+          </w:p>
+        </w:tc>
+        <w:tc>
+          <w:tcPr>
+            <w:tcW w:w="0" w:type="auto"/>
+            <w:shd w:val="clear"/>
+            <w:vAlign w:val="center"/>
+          </w:tcPr>
+          <w:p>
+            <w:pPr>
+              <w:keepNext w:val="0"/>
+              <w:keepLines w:val="0"/>
+              <w:widowControl/>
+              <w:suppressLineNumbers w:val="0"/>
+              <w:jc w:val="center"/>
+              <w:rPr>
+                <w:b/>
+                <w:bCs/>
+              </w:rPr>
+            </w:pPr>
+            <w:r>
+              <w:rPr>
+                <w:rFonts w:ascii="SimSun" w:hAnsi="SimSun" w:eastAsia="SimSun" w:cs="SimSun"/>
+                <w:b/>
+                <w:bCs/>
+                <w:kern w:val="0"/>
+                <w:sz w:val="24"/>
+                <w:szCs w:val="24"/>
+                <w:lang w:val="en-US" w:eastAsia="zh-CN" w:bidi="ar"/>
+              </w:rPr>
+              <w:t>Example</w:t>
+            </w:r>
+          </w:p>
+        </w:tc>
+        <w:tc>
+          <w:tcPr>
+            <w:tcW w:w="0" w:type="auto"/>
+            <w:shd w:val="clear"/>
+            <w:vAlign w:val="center"/>
+          </w:tcPr>
+          <w:p>
+            <w:pPr>
+              <w:keepNext w:val="0"/>
+              <w:keepLines w:val="0"/>
+              <w:widowControl/>
+              <w:suppressLineNumbers w:val="0"/>
+              <w:jc w:val="center"/>
+              <w:rPr>
+                <w:b/>
+                <w:bCs/>
+              </w:rPr>
+            </w:pPr>
+            <w:r>
+              <w:rPr>
+                <w:rFonts w:ascii="SimSun" w:hAnsi="SimSun" w:eastAsia="SimSun" w:cs="SimSun"/>
+                <w:b/>
+                <w:bCs/>
+                <w:kern w:val="0"/>
+                <w:sz w:val="24"/>
+                <w:szCs w:val="24"/>
+                <w:lang w:val="en-US" w:eastAsia="zh-CN" w:bidi="ar"/>
+              </w:rPr>
+              <w:t>What It Means</w:t>
+            </w:r>
+          </w:p>
+        </w:tc>
+      </w:tr>
+      <w:tr>
+        <w:trPr>
+          <w:tblCellSpacing w:w="15" w:type="dxa"/>
+        </w:trPr>
+        <w:tc>
+          <w:tcPr>
+            <w:tcW w:w="0" w:type="auto"/>
+            <w:shd w:val="clear"/>
+            <w:vAlign w:val="center"/>
+          </w:tcPr>
+          <w:p>
+            <w:pPr>
+              <w:keepNext w:val="0"/>
+              <w:keepLines w:val="0"/>
+              <w:widowControl/>
+              <w:suppressLineNumbers w:val="0"/>
+              <w:jc w:val="left"/>
+            </w:pPr>
+            <w:r>
+              <w:rPr>
+                <w:rStyle w:val="4"/>
+                <w:rFonts w:ascii="SimSun" w:hAnsi="SimSun" w:eastAsia="SimSun" w:cs="SimSun"/>
+                <w:kern w:val="0"/>
+                <w:sz w:val="24"/>
+                <w:szCs w:val="24"/>
+                <w:lang w:val="en-US" w:eastAsia="zh-CN" w:bidi="ar"/>
+              </w:rPr>
+              <w:t>-rwxr-xr--</w:t>
+            </w:r>
+          </w:p>
+        </w:tc>
+        <w:tc>
+          <w:tcPr>
+            <w:tcW w:w="0" w:type="auto"/>
+            <w:shd w:val="clear"/>
+            <w:vAlign w:val="center"/>
+          </w:tcPr>
+          <w:p>
+            <w:pPr>
+              <w:keepNext w:val="0"/>
+              <w:keepLines w:val="0"/>
+              <w:widowControl/>
+              <w:suppressLineNumbers w:val="0"/>
+              <w:jc w:val="left"/>
+            </w:pPr>
+            <w:r>
+              <w:rPr>
+                <w:rFonts w:ascii="SimSun" w:hAnsi="SimSun" w:eastAsia="SimSun" w:cs="SimSun"/>
+                <w:kern w:val="0"/>
+                <w:sz w:val="24"/>
+                <w:szCs w:val="24"/>
+                <w:lang w:val="en-US" w:eastAsia="zh-CN" w:bidi="ar"/>
+              </w:rPr>
+              <w:t>Permissions</w:t>
+            </w:r>
+          </w:p>
+        </w:tc>
+        <w:tc>
+          <w:tcPr>
+            <w:tcW w:w="0" w:type="auto"/>
+            <w:shd w:val="clear"/>
+            <w:vAlign w:val="center"/>
+          </w:tcPr>
+          <w:p>
+            <w:pPr>
+              <w:keepNext w:val="0"/>
+              <w:keepLines w:val="0"/>
+              <w:widowControl/>
+              <w:suppressLineNumbers w:val="0"/>
+              <w:jc w:val="left"/>
+            </w:pPr>
+            <w:r>
+              <w:rPr>
+                <w:rFonts w:ascii="SimSun" w:hAnsi="SimSun" w:eastAsia="SimSun" w:cs="SimSun"/>
+                <w:kern w:val="0"/>
+                <w:sz w:val="24"/>
+                <w:szCs w:val="24"/>
+                <w:lang w:val="en-US" w:eastAsia="zh-CN" w:bidi="ar"/>
+              </w:rPr>
+              <w:t>File type + who can read/write/execute</w:t>
+            </w:r>
+          </w:p>
+        </w:tc>
+      </w:tr>
+      <w:tr>
+        <w:trPr>
+          <w:tblCellSpacing w:w="15" w:type="dxa"/>
+        </w:trPr>
+        <w:tc>
+          <w:tcPr>
+            <w:tcW w:w="0" w:type="auto"/>
+            <w:shd w:val="clear"/>
+            <w:vAlign w:val="center"/>
+          </w:tcPr>
+          <w:p>
+            <w:pPr>
+              <w:keepNext w:val="0"/>
+              <w:keepLines w:val="0"/>
+              <w:widowControl/>
+              <w:suppressLineNumbers w:val="0"/>
+              <w:jc w:val="left"/>
+              <w:rPr>
+                <w:rFonts w:hint="default"/>
+                <w:lang w:val="en-US"/>
+              </w:rPr>
+            </w:pPr>
+            <w:r>
+              <w:rPr>
+                <w:rFonts w:hint="default"/>
+                <w:lang w:val="en-US"/>
+              </w:rPr>
+              <w:t>10</w:t>
+            </w:r>
+          </w:p>
+        </w:tc>
+        <w:tc>
+          <w:tcPr>
+            <w:tcW w:w="0" w:type="auto"/>
+            <w:shd w:val="clear"/>
+            <w:vAlign w:val="center"/>
+          </w:tcPr>
+          <w:p>
+            <w:pPr>
+              <w:keepNext w:val="0"/>
+              <w:keepLines w:val="0"/>
+              <w:widowControl/>
+              <w:suppressLineNumbers w:val="0"/>
+              <w:jc w:val="left"/>
+            </w:pPr>
+            <w:r>
+              <w:rPr>
+                <w:rFonts w:ascii="SimSun" w:hAnsi="SimSun" w:eastAsia="SimSun" w:cs="SimSun"/>
+                <w:kern w:val="0"/>
+                <w:sz w:val="24"/>
+                <w:szCs w:val="24"/>
+                <w:lang w:val="en-US" w:eastAsia="zh-CN" w:bidi="ar"/>
+              </w:rPr>
+              <w:t>Link count</w:t>
+            </w:r>
+          </w:p>
+        </w:tc>
+        <w:tc>
+          <w:tcPr>
+            <w:tcW w:w="0" w:type="auto"/>
+            <w:shd w:val="clear"/>
+            <w:vAlign w:val="center"/>
+          </w:tcPr>
+          <w:p>
+            <w:pPr>
+              <w:keepNext w:val="0"/>
+              <w:keepLines w:val="0"/>
+              <w:widowControl/>
+              <w:suppressLineNumbers w:val="0"/>
+              <w:jc w:val="left"/>
+            </w:pPr>
+            <w:r>
+              <w:rPr>
+                <w:rFonts w:ascii="SimSun" w:hAnsi="SimSun" w:eastAsia="SimSun" w:cs="SimSun"/>
+                <w:kern w:val="0"/>
+                <w:sz w:val="24"/>
+                <w:szCs w:val="24"/>
+                <w:lang w:val="en-US" w:eastAsia="zh-CN" w:bidi="ar"/>
+              </w:rPr>
+              <w:t>Number of hard links to this file</w:t>
+            </w:r>
+          </w:p>
+        </w:tc>
+      </w:tr>
+      <w:tr>
+        <w:trPr>
+          <w:tblCellSpacing w:w="15" w:type="dxa"/>
+        </w:trPr>
+        <w:tc>
+          <w:tcPr>
+            <w:tcW w:w="0" w:type="auto"/>
+            <w:shd w:val="clear"/>
+            <w:vAlign w:val="center"/>
+          </w:tcPr>
+          <w:p>
+            <w:pPr>
+              <w:keepNext w:val="0"/>
+              <w:keepLines w:val="0"/>
+              <w:widowControl/>
+              <w:suppressLineNumbers w:val="0"/>
+              <w:jc w:val="left"/>
+            </w:pPr>
+            <w:r>
+              <w:rPr>
+                <w:rStyle w:val="4"/>
+                <w:rFonts w:ascii="SimSun" w:hAnsi="SimSun" w:eastAsia="SimSun" w:cs="SimSun"/>
+                <w:kern w:val="0"/>
+                <w:sz w:val="24"/>
+                <w:szCs w:val="24"/>
+                <w:lang w:val="en-US" w:eastAsia="zh-CN" w:bidi="ar"/>
+              </w:rPr>
+              <w:t>utkarsh</w:t>
+            </w:r>
+          </w:p>
+        </w:tc>
+        <w:tc>
+          <w:tcPr>
+            <w:tcW w:w="0" w:type="auto"/>
+            <w:shd w:val="clear"/>
+            <w:vAlign w:val="center"/>
+          </w:tcPr>
+          <w:p>
+            <w:pPr>
+              <w:keepNext w:val="0"/>
+              <w:keepLines w:val="0"/>
+              <w:widowControl/>
+              <w:suppressLineNumbers w:val="0"/>
+              <w:jc w:val="left"/>
+            </w:pPr>
+            <w:r>
+              <w:rPr>
+                <w:rFonts w:ascii="SimSun" w:hAnsi="SimSun" w:eastAsia="SimSun" w:cs="SimSun"/>
+                <w:kern w:val="0"/>
+                <w:sz w:val="24"/>
+                <w:szCs w:val="24"/>
+                <w:lang w:val="en-US" w:eastAsia="zh-CN" w:bidi="ar"/>
+              </w:rPr>
+              <w:t>Owner</w:t>
+            </w:r>
+          </w:p>
+        </w:tc>
+        <w:tc>
+          <w:tcPr>
+            <w:tcW w:w="0" w:type="auto"/>
+            <w:shd w:val="clear"/>
+            <w:vAlign w:val="center"/>
+          </w:tcPr>
+          <w:p>
+            <w:pPr>
+              <w:keepNext w:val="0"/>
+              <w:keepLines w:val="0"/>
+              <w:widowControl/>
+              <w:suppressLineNumbers w:val="0"/>
+              <w:jc w:val="left"/>
+            </w:pPr>
+            <w:r>
+              <w:rPr>
+                <w:rFonts w:ascii="SimSun" w:hAnsi="SimSun" w:eastAsia="SimSun" w:cs="SimSun"/>
+                <w:kern w:val="0"/>
+                <w:sz w:val="24"/>
+                <w:szCs w:val="24"/>
+                <w:lang w:val="en-US" w:eastAsia="zh-CN" w:bidi="ar"/>
+              </w:rPr>
+              <w:t>The user who owns the file</w:t>
+            </w:r>
+          </w:p>
+        </w:tc>
+      </w:tr>
+      <w:tr>
+        <w:trPr>
+          <w:tblCellSpacing w:w="15" w:type="dxa"/>
+        </w:trPr>
+        <w:tc>
+          <w:tcPr>
+            <w:tcW w:w="0" w:type="auto"/>
+            <w:shd w:val="clear"/>
+            <w:vAlign w:val="center"/>
+          </w:tcPr>
+          <w:p>
+            <w:pPr>
+              <w:keepNext w:val="0"/>
+              <w:keepLines w:val="0"/>
+              <w:widowControl/>
+              <w:suppressLineNumbers w:val="0"/>
+              <w:jc w:val="left"/>
+            </w:pPr>
+            <w:r>
+              <w:rPr>
+                <w:rStyle w:val="4"/>
+                <w:rFonts w:ascii="SimSun" w:hAnsi="SimSun" w:eastAsia="SimSun" w:cs="SimSun"/>
+                <w:kern w:val="0"/>
+                <w:sz w:val="24"/>
+                <w:szCs w:val="24"/>
+                <w:lang w:val="en-US" w:eastAsia="zh-CN" w:bidi="ar"/>
+              </w:rPr>
+              <w:t>smartPeople</w:t>
+            </w:r>
+          </w:p>
+        </w:tc>
+        <w:tc>
+          <w:tcPr>
+            <w:tcW w:w="0" w:type="auto"/>
+            <w:shd w:val="clear"/>
+            <w:vAlign w:val="center"/>
+          </w:tcPr>
+          <w:p>
+            <w:pPr>
+              <w:keepNext w:val="0"/>
+              <w:keepLines w:val="0"/>
+              <w:widowControl/>
+              <w:suppressLineNumbers w:val="0"/>
+              <w:jc w:val="left"/>
+            </w:pPr>
+            <w:r>
+              <w:rPr>
+                <w:rFonts w:ascii="SimSun" w:hAnsi="SimSun" w:eastAsia="SimSun" w:cs="SimSun"/>
+                <w:kern w:val="0"/>
+                <w:sz w:val="24"/>
+                <w:szCs w:val="24"/>
+                <w:lang w:val="en-US" w:eastAsia="zh-CN" w:bidi="ar"/>
+              </w:rPr>
+              <w:t>Group</w:t>
+            </w:r>
+          </w:p>
+        </w:tc>
+        <w:tc>
+          <w:tcPr>
+            <w:tcW w:w="0" w:type="auto"/>
+            <w:shd w:val="clear"/>
+            <w:vAlign w:val="center"/>
+          </w:tcPr>
+          <w:p>
+            <w:pPr>
+              <w:keepNext w:val="0"/>
+              <w:keepLines w:val="0"/>
+              <w:widowControl/>
+              <w:suppressLineNumbers w:val="0"/>
+              <w:jc w:val="left"/>
+            </w:pPr>
+            <w:r>
+              <w:rPr>
+                <w:rFonts w:ascii="SimSun" w:hAnsi="SimSun" w:eastAsia="SimSun" w:cs="SimSun"/>
+                <w:kern w:val="0"/>
+                <w:sz w:val="24"/>
+                <w:szCs w:val="24"/>
+                <w:lang w:val="en-US" w:eastAsia="zh-CN" w:bidi="ar"/>
+              </w:rPr>
+              <w:t>The group that owns the file</w:t>
+            </w:r>
+          </w:p>
+        </w:tc>
+      </w:tr>
+      <w:tr>
+        <w:trPr>
+          <w:tblCellSpacing w:w="15" w:type="dxa"/>
+        </w:trPr>
+        <w:tc>
+          <w:tcPr>
+            <w:tcW w:w="0" w:type="auto"/>
+            <w:shd w:val="clear"/>
+            <w:vAlign w:val="center"/>
+          </w:tcPr>
+          <w:p>
+            <w:pPr>
+              <w:keepNext w:val="0"/>
+              <w:keepLines w:val="0"/>
+              <w:widowControl/>
+              <w:suppressLineNumbers w:val="0"/>
+              <w:jc w:val="left"/>
+            </w:pPr>
+            <w:r>
+              <w:rPr>
+                <w:rStyle w:val="4"/>
+                <w:rFonts w:ascii="SimSun" w:hAnsi="SimSun" w:eastAsia="SimSun" w:cs="SimSun"/>
+                <w:kern w:val="0"/>
+                <w:sz w:val="24"/>
+                <w:szCs w:val="24"/>
+                <w:lang w:val="en-US" w:eastAsia="zh-CN" w:bidi="ar"/>
+              </w:rPr>
+              <w:t>1234</w:t>
+            </w:r>
+          </w:p>
+        </w:tc>
+        <w:tc>
+          <w:tcPr>
+            <w:tcW w:w="0" w:type="auto"/>
+            <w:shd w:val="clear"/>
+            <w:vAlign w:val="center"/>
+          </w:tcPr>
+          <w:p>
+            <w:pPr>
+              <w:keepNext w:val="0"/>
+              <w:keepLines w:val="0"/>
+              <w:widowControl/>
+              <w:suppressLineNumbers w:val="0"/>
+              <w:jc w:val="left"/>
+            </w:pPr>
+            <w:r>
+              <w:rPr>
+                <w:rFonts w:ascii="SimSun" w:hAnsi="SimSun" w:eastAsia="SimSun" w:cs="SimSun"/>
+                <w:kern w:val="0"/>
+                <w:sz w:val="24"/>
+                <w:szCs w:val="24"/>
+                <w:lang w:val="en-US" w:eastAsia="zh-CN" w:bidi="ar"/>
+              </w:rPr>
+              <w:t>File size</w:t>
+            </w:r>
+          </w:p>
+        </w:tc>
+        <w:tc>
+          <w:tcPr>
+            <w:tcW w:w="0" w:type="auto"/>
+            <w:shd w:val="clear"/>
+            <w:vAlign w:val="center"/>
+          </w:tcPr>
+          <w:p>
+            <w:pPr>
+              <w:keepNext w:val="0"/>
+              <w:keepLines w:val="0"/>
+              <w:widowControl/>
+              <w:suppressLineNumbers w:val="0"/>
+              <w:jc w:val="left"/>
+            </w:pPr>
+            <w:r>
+              <w:rPr>
+                <w:rFonts w:ascii="SimSun" w:hAnsi="SimSun" w:eastAsia="SimSun" w:cs="SimSun"/>
+                <w:kern w:val="0"/>
+                <w:sz w:val="24"/>
+                <w:szCs w:val="24"/>
+                <w:lang w:val="en-US" w:eastAsia="zh-CN" w:bidi="ar"/>
+              </w:rPr>
+              <w:t xml:space="preserve">Size in </w:t>
+            </w:r>
+            <w:r>
+              <w:rPr>
+                <w:rStyle w:val="5"/>
+                <w:rFonts w:ascii="SimSun" w:hAnsi="SimSun" w:eastAsia="SimSun" w:cs="SimSun"/>
+                <w:kern w:val="0"/>
+                <w:sz w:val="24"/>
+                <w:szCs w:val="24"/>
+                <w:lang w:val="en-US" w:eastAsia="zh-CN" w:bidi="ar"/>
+              </w:rPr>
+              <w:t>bytes</w:t>
+            </w:r>
+            <w:r>
+              <w:rPr>
+                <w:rFonts w:ascii="SimSun" w:hAnsi="SimSun" w:eastAsia="SimSun" w:cs="SimSun"/>
+                <w:kern w:val="0"/>
+                <w:sz w:val="24"/>
+                <w:szCs w:val="24"/>
+                <w:lang w:val="en-US" w:eastAsia="zh-CN" w:bidi="ar"/>
+              </w:rPr>
+              <w:t xml:space="preserve"> (here: </w:t>
+            </w:r>
+            <w:r>
+              <w:rPr>
+                <w:rFonts w:hint="default" w:ascii="SimSun" w:hAnsi="SimSun" w:eastAsia="SimSun" w:cs="SimSun"/>
+                <w:kern w:val="0"/>
+                <w:sz w:val="24"/>
+                <w:szCs w:val="24"/>
+                <w:lang w:val="en-US" w:eastAsia="zh-CN" w:bidi="ar"/>
+              </w:rPr>
+              <w:t>5467</w:t>
+            </w:r>
+            <w:r>
+              <w:rPr>
+                <w:rFonts w:ascii="SimSun" w:hAnsi="SimSun" w:eastAsia="SimSun" w:cs="SimSun"/>
+                <w:kern w:val="0"/>
+                <w:sz w:val="24"/>
+                <w:szCs w:val="24"/>
+                <w:lang w:val="en-US" w:eastAsia="zh-CN" w:bidi="ar"/>
+              </w:rPr>
+              <w:t xml:space="preserve"> bytes)</w:t>
+            </w:r>
+          </w:p>
+        </w:tc>
+      </w:tr>
+      <w:tr>
+        <w:trPr>
+          <w:tblCellSpacing w:w="15" w:type="dxa"/>
+        </w:trPr>
+        <w:tc>
+          <w:tcPr>
+            <w:tcW w:w="0" w:type="auto"/>
+            <w:shd w:val="clear"/>
+            <w:vAlign w:val="center"/>
+          </w:tcPr>
+          <w:p>
+            <w:pPr>
+              <w:keepNext w:val="0"/>
+              <w:keepLines w:val="0"/>
+              <w:widowControl/>
+              <w:suppressLineNumbers w:val="0"/>
+              <w:jc w:val="left"/>
+            </w:pPr>
+            <w:r>
+              <w:rPr>
+                <w:rStyle w:val="4"/>
+                <w:rFonts w:ascii="SimSun" w:hAnsi="SimSun" w:eastAsia="SimSun" w:cs="SimSun"/>
+                <w:kern w:val="0"/>
+                <w:sz w:val="24"/>
+                <w:szCs w:val="24"/>
+                <w:lang w:val="en-US" w:eastAsia="zh-CN" w:bidi="ar"/>
+              </w:rPr>
+              <w:t>Jun 28</w:t>
+            </w:r>
+          </w:p>
+        </w:tc>
+        <w:tc>
+          <w:tcPr>
+            <w:tcW w:w="0" w:type="auto"/>
+            <w:shd w:val="clear"/>
+            <w:vAlign w:val="center"/>
+          </w:tcPr>
+          <w:p>
+            <w:pPr>
+              <w:keepNext w:val="0"/>
+              <w:keepLines w:val="0"/>
+              <w:widowControl/>
+              <w:suppressLineNumbers w:val="0"/>
+              <w:jc w:val="left"/>
+            </w:pPr>
+            <w:r>
+              <w:rPr>
+                <w:rFonts w:ascii="SimSun" w:hAnsi="SimSun" w:eastAsia="SimSun" w:cs="SimSun"/>
+                <w:kern w:val="0"/>
+                <w:sz w:val="24"/>
+                <w:szCs w:val="24"/>
+                <w:lang w:val="en-US" w:eastAsia="zh-CN" w:bidi="ar"/>
+              </w:rPr>
+              <w:t>Modified date</w:t>
+            </w:r>
+          </w:p>
+        </w:tc>
+        <w:tc>
+          <w:tcPr>
+            <w:tcW w:w="0" w:type="auto"/>
+            <w:shd w:val="clear"/>
+            <w:vAlign w:val="center"/>
+          </w:tcPr>
+          <w:p>
+            <w:pPr>
+              <w:keepNext w:val="0"/>
+              <w:keepLines w:val="0"/>
+              <w:widowControl/>
+              <w:suppressLineNumbers w:val="0"/>
+              <w:jc w:val="left"/>
+            </w:pPr>
+            <w:r>
+              <w:rPr>
+                <w:rFonts w:ascii="SimSun" w:hAnsi="SimSun" w:eastAsia="SimSun" w:cs="SimSun"/>
+                <w:kern w:val="0"/>
+                <w:sz w:val="24"/>
+                <w:szCs w:val="24"/>
+                <w:lang w:val="en-US" w:eastAsia="zh-CN" w:bidi="ar"/>
+              </w:rPr>
+              <w:t xml:space="preserve">Last modified </w:t>
+            </w:r>
+            <w:r>
+              <w:rPr>
+                <w:rStyle w:val="5"/>
+                <w:rFonts w:ascii="SimSun" w:hAnsi="SimSun" w:eastAsia="SimSun" w:cs="SimSun"/>
+                <w:kern w:val="0"/>
+                <w:sz w:val="24"/>
+                <w:szCs w:val="24"/>
+                <w:lang w:val="en-US" w:eastAsia="zh-CN" w:bidi="ar"/>
+              </w:rPr>
+              <w:t>month and day</w:t>
+            </w:r>
+          </w:p>
+        </w:tc>
+      </w:tr>
+      <w:tr>
+        <w:trPr>
+          <w:tblCellSpacing w:w="15" w:type="dxa"/>
+        </w:trPr>
+        <w:tc>
+          <w:tcPr>
+            <w:tcW w:w="0" w:type="auto"/>
+            <w:shd w:val="clear"/>
+            <w:vAlign w:val="center"/>
+          </w:tcPr>
+          <w:p>
+            <w:pPr>
+              <w:keepNext w:val="0"/>
+              <w:keepLines w:val="0"/>
+              <w:widowControl/>
+              <w:suppressLineNumbers w:val="0"/>
+              <w:jc w:val="left"/>
+            </w:pPr>
+            <w:r>
+              <w:rPr>
+                <w:rStyle w:val="4"/>
+                <w:rFonts w:ascii="SimSun" w:hAnsi="SimSun" w:eastAsia="SimSun" w:cs="SimSun"/>
+                <w:kern w:val="0"/>
+                <w:sz w:val="24"/>
+                <w:szCs w:val="24"/>
+                <w:lang w:val="en-US" w:eastAsia="zh-CN" w:bidi="ar"/>
+              </w:rPr>
+              <w:t>test.sh</w:t>
+            </w:r>
+          </w:p>
+        </w:tc>
+        <w:tc>
+          <w:tcPr>
+            <w:tcW w:w="0" w:type="auto"/>
+            <w:shd w:val="clear"/>
+            <w:vAlign w:val="center"/>
+          </w:tcPr>
+          <w:p>
+            <w:pPr>
+              <w:keepNext w:val="0"/>
+              <w:keepLines w:val="0"/>
+              <w:widowControl/>
+              <w:suppressLineNumbers w:val="0"/>
+              <w:jc w:val="left"/>
+            </w:pPr>
+            <w:r>
+              <w:rPr>
+                <w:rFonts w:ascii="SimSun" w:hAnsi="SimSun" w:eastAsia="SimSun" w:cs="SimSun"/>
+                <w:kern w:val="0"/>
+                <w:sz w:val="24"/>
+                <w:szCs w:val="24"/>
+                <w:lang w:val="en-US" w:eastAsia="zh-CN" w:bidi="ar"/>
+              </w:rPr>
+              <w:t>File name</w:t>
+            </w:r>
+          </w:p>
+        </w:tc>
+        <w:tc>
+          <w:tcPr>
+            <w:tcW w:w="0" w:type="auto"/>
+            <w:shd w:val="clear"/>
+            <w:vAlign w:val="center"/>
+          </w:tcPr>
+          <w:p>
+            <w:pPr>
+              <w:keepNext w:val="0"/>
+              <w:keepLines w:val="0"/>
+              <w:widowControl/>
+              <w:suppressLineNumbers w:val="0"/>
+              <w:jc w:val="left"/>
+            </w:pPr>
+            <w:r>
+              <w:rPr>
+                <w:rFonts w:ascii="SimSun" w:hAnsi="SimSun" w:eastAsia="SimSun" w:cs="SimSun"/>
+                <w:kern w:val="0"/>
+                <w:sz w:val="24"/>
+                <w:szCs w:val="24"/>
+                <w:lang w:val="en-US" w:eastAsia="zh-CN" w:bidi="ar"/>
+              </w:rPr>
+              <w:t>Name of the file</w:t>
+            </w:r>
+          </w:p>
+        </w:tc>
+      </w:tr>
+    </w:tbl>
+    <w:p>
+      <w:pPr>
+        <w:keepNext w:val="0"/>
+        <w:keepLines w:val="0"/>
+        <w:widowControl/>
+        <w:suppressLineNumbers w:val="0"/>
+        <w:jc w:val="left"/>
+        <w:rPr>
+          <w:rFonts w:hint="default"/>
+          <w:lang w:val="en-US" w:eastAsia="zh-CN"/>
+        </w:rPr>
+      </w:pPr>
+    </w:p>
+    <w:p>
+      <w:pPr>
+        <w:keepNext w:val="0"/>
+        <w:keepLines w:val="0"/>
+        <w:widowControl/>
+        <w:suppressLineNumbers w:val="0"/>
+        <w:jc w:val="left"/>
+        <w:rPr>
+          <w:rFonts w:hint="default"/>
+          <w:lang w:val="en-US" w:eastAsia="zh-CN"/>
+        </w:rPr>
+      </w:pPr>
+    </w:p>
+    <w:p>
+      <w:pPr>
+        <w:keepNext w:val="0"/>
+        <w:keepLines w:val="0"/>
+        <w:widowControl/>
+        <w:suppressLineNumbers w:val="0"/>
+        <w:jc w:val="left"/>
+        <w:rPr>
+          <w:rFonts w:hint="default"/>
+          <w:lang w:val="en-US" w:eastAsia="zh-CN"/>
+        </w:rPr>
+      </w:pPr>
+      <w:r>
+        <w:rPr>
+          <w:rFonts w:hint="default"/>
+          <w:lang w:val="en-US" w:eastAsia="zh-CN"/>
+        </w:rPr>
+        <w:t>When your account was created (e.g., “utkarsh”), the system also created a group with the same name (“utkarsh”) and made that your default group.</w:t>
+      </w:r>
+    </w:p>
+    <w:p>
+      <w:pPr>
+        <w:keepNext w:val="0"/>
+        <w:keepLines w:val="0"/>
+        <w:widowControl/>
+        <w:suppressLineNumbers w:val="0"/>
+        <w:jc w:val="left"/>
+        <w:rPr>
+          <w:rFonts w:hint="default"/>
+          <w:lang w:val="en-US" w:eastAsia="zh-CN"/>
+        </w:rPr>
+      </w:pPr>
+      <w:r>
+        <w:rPr>
+          <w:rFonts w:hint="default"/>
+          <w:lang w:val="en-US" w:eastAsia="zh-CN"/>
+        </w:rPr>
+        <w:t>When a user creates a file, Linux automatically assigns two things: user (owner) &amp;  user’s deafult group.</w:t>
+      </w:r>
+    </w:p>
+    <w:p>
+      <w:pPr>
+        <w:keepNext w:val="0"/>
+        <w:keepLines w:val="0"/>
+        <w:widowControl/>
+        <w:suppressLineNumbers w:val="0"/>
+        <w:jc w:val="left"/>
+      </w:pPr>
+      <w:r>
+        <w:drawing>
+          <wp:inline distT="0" distB="0" distL="114300" distR="114300">
+            <wp:extent cx="3695700" cy="885825"/>
+            <wp:effectExtent l="0" t="0" r="12700" b="3175"/>
+            <wp:docPr id="13" name="Picture 13"/>
+            <wp:cNvGraphicFramePr>
+              <a:graphicFrameLocks xmlns:a="http://schemas.openxmlformats.org/drawingml/2006/main" noChangeAspect="1"/>
+            </wp:cNvGraphicFramePr>
+            <a:graphic xmlns:a="http://schemas.openxmlformats.org/drawingml/2006/main">
+              <a:graphicData uri="http://schemas.openxmlformats.org/drawingml/2006/picture">
+                <pic:pic xmlns:pic="http://schemas.openxmlformats.org/drawingml/2006/picture">
+                  <pic:nvPicPr>
+                    <pic:cNvPr id="13" name="Picture 13"/>
+                    <pic:cNvPicPr>
+                      <a:picLocks noChangeAspect="1"/>
+                    </pic:cNvPicPr>
+                  </pic:nvPicPr>
+                  <pic:blipFill>
+                    <a:blip r:embed="rId11"/>
+                    <a:stretch>
+                      <a:fillRect/>
+                    </a:stretch>
+                  </pic:blipFill>
+                  <pic:spPr>
+                    <a:xfrm>
+                      <a:off x="0" y="0"/>
+                      <a:ext cx="3695700" cy="885825"/>
+                    </a:xfrm>
+                    <a:prstGeom prst="rect">
+                      <a:avLst/>
+                    </a:prstGeom>
+                    <a:noFill/>
+                    <a:ln>
+                      <a:noFill/>
+                    </a:ln>
+                  </pic:spPr>
+                </pic:pic>
+              </a:graphicData>
+            </a:graphic>
+          </wp:inline>
+        </w:drawing>
+      </w:r>
+    </w:p>
+    <w:p>
+      <w:pPr>
+        <w:keepNext w:val="0"/>
+        <w:keepLines w:val="0"/>
+        <w:widowControl/>
+        <w:suppressLineNumbers w:val="0"/>
+        <w:jc w:val="left"/>
+      </w:pPr>
+    </w:p>
+    <w:p>
+      <w:pPr>
+        <w:keepNext w:val="0"/>
+        <w:keepLines w:val="0"/>
+        <w:widowControl/>
+        <w:suppressLineNumbers w:val="0"/>
+        <w:jc w:val="left"/>
+      </w:pPr>
+    </w:p>
+    <w:p>
+      <w:pPr>
+        <w:keepNext w:val="0"/>
+        <w:keepLines w:val="0"/>
+        <w:widowControl/>
+        <w:suppressLineNumbers w:val="0"/>
+        <w:jc w:val="left"/>
+        <w:rPr>
+          <w:rFonts w:hint="default"/>
+          <w:lang w:val="en-US" w:eastAsia="zh-CN"/>
+        </w:rPr>
+      </w:pPr>
+      <w:r>
+        <w:drawing>
+          <wp:inline distT="0" distB="0" distL="114300" distR="114300">
+            <wp:extent cx="3712210" cy="2386965"/>
+            <wp:effectExtent l="0" t="0" r="21590" b="635"/>
+            <wp:docPr id="12" name="Picture 12"/>
+            <wp:cNvGraphicFramePr>
+              <a:graphicFrameLocks xmlns:a="http://schemas.openxmlformats.org/drawingml/2006/main" noChangeAspect="1"/>
+            </wp:cNvGraphicFramePr>
+            <a:graphic xmlns:a="http://schemas.openxmlformats.org/drawingml/2006/main">
+              <a:graphicData uri="http://schemas.openxmlformats.org/drawingml/2006/picture">
+                <pic:pic xmlns:pic="http://schemas.openxmlformats.org/drawingml/2006/picture">
+                  <pic:nvPicPr>
+                    <pic:cNvPr id="12" name="Picture 12"/>
+                    <pic:cNvPicPr>
+                      <a:picLocks noChangeAspect="1"/>
+                    </pic:cNvPicPr>
+                  </pic:nvPicPr>
+                  <pic:blipFill>
+                    <a:blip r:embed="rId12"/>
+                    <a:stretch>
+                      <a:fillRect/>
+                    </a:stretch>
+                  </pic:blipFill>
+                  <pic:spPr>
+                    <a:xfrm>
+                      <a:off x="0" y="0"/>
+                      <a:ext cx="3712210" cy="2386965"/>
+                    </a:xfrm>
+                    <a:prstGeom prst="rect">
+                      <a:avLst/>
+                    </a:prstGeom>
+                    <a:noFill/>
+                    <a:ln>
+                      <a:noFill/>
+                    </a:ln>
+                  </pic:spPr>
+                </pic:pic>
+              </a:graphicData>
+            </a:graphic>
+          </wp:inline>
+        </w:drawing>
+      </w:r>
     </w:p>
     <w:p>
       <w:pPr>

--- a/Networking.docx
+++ b/Networking.docx
@@ -57,9 +57,9 @@
       <w:r>
         <w:drawing>
           <wp:inline distT="0" distB="0" distL="114300" distR="114300">
-            <wp:extent cx="6278245" cy="3799205"/>
-            <wp:effectExtent l="0" t="0" r="20955" b="10795"/>
-            <wp:docPr id="4" name="Picture 4"/>
+            <wp:extent cx="5269865" cy="3437890"/>
+            <wp:effectExtent l="0" t="0" r="13335" b="16510"/>
+            <wp:docPr id="15" name="Picture 15"/>
             <wp:cNvGraphicFramePr>
               <a:graphicFrameLocks xmlns:a="http://schemas.openxmlformats.org/drawingml/2006/main" noChangeAspect="1"/>
             </wp:cNvGraphicFramePr>
@@ -67,7 +67,7 @@
               <a:graphicData uri="http://schemas.openxmlformats.org/drawingml/2006/picture">
                 <pic:pic xmlns:pic="http://schemas.openxmlformats.org/drawingml/2006/picture">
                   <pic:nvPicPr>
-                    <pic:cNvPr id="4" name="Picture 4"/>
+                    <pic:cNvPr id="15" name="Picture 15"/>
                     <pic:cNvPicPr>
                       <a:picLocks noChangeAspect="1"/>
                     </pic:cNvPicPr>
@@ -81,7 +81,7 @@
                   <pic:spPr>
                     <a:xfrm>
                       <a:off x="0" y="0"/>
-                      <a:ext cx="6278245" cy="3799205"/>
+                      <a:ext cx="5269865" cy="3437890"/>
                     </a:xfrm>
                     <a:prstGeom prst="rect">
                       <a:avLst/>
@@ -97,6 +97,8 @@
           </wp:inline>
         </w:drawing>
       </w:r>
+      <w:bookmarkStart w:id="0" w:name="_GoBack"/>
+      <w:bookmarkEnd w:id="0"/>
     </w:p>
     <w:p>
       <w:pPr>
@@ -1806,6 +1808,10 @@
         <w:widowControl/>
         <w:suppressLineNumbers w:val="0"/>
         <w:jc w:val="left"/>
+        <w:rPr>
+          <w:rFonts w:hint="default"/>
+          <w:lang w:val="en-US"/>
+        </w:rPr>
       </w:pPr>
       <w:r>
         <w:drawing>
@@ -1850,8 +1856,13 @@
           </wp:inline>
         </w:drawing>
       </w:r>
-      <w:bookmarkStart w:id="0" w:name="_GoBack"/>
-      <w:bookmarkEnd w:id="0"/>
+      <w:r>
+        <w:rPr>
+          <w:rFonts w:hint="default"/>
+          <w:lang w:val="en-US"/>
+        </w:rPr>
+        <w:t xml:space="preserve"> </w:t>
+      </w:r>
     </w:p>
     <w:p>
       <w:pPr>
@@ -1870,13 +1881,17 @@
         <w:suppressLineNumbers w:val="0"/>
         <w:jc w:val="left"/>
         <w:rPr>
-          <w:rFonts w:hint="default"/>
+          <w:rFonts w:hint="default" w:asciiTheme="minorAscii" w:hAnsiTheme="minorAscii"/>
+          <w:sz w:val="24"/>
+          <w:szCs w:val="24"/>
           <w:lang w:val="en-US" w:eastAsia="zh-CN"/>
         </w:rPr>
       </w:pPr>
       <w:r>
         <w:rPr>
-          <w:rFonts w:hint="default"/>
+          <w:rFonts w:hint="default" w:asciiTheme="minorAscii" w:hAnsiTheme="minorAscii"/>
+          <w:sz w:val="24"/>
+          <w:szCs w:val="24"/>
           <w:lang w:val="en-US" w:eastAsia="zh-CN"/>
         </w:rPr>
         <w:t>-rwxr-xr--  1 utkarsh smartPeople 5467 Jun 28  test.sh</w:t>
@@ -2699,13 +2714,17 @@
         <w:suppressLineNumbers w:val="0"/>
         <w:jc w:val="left"/>
         <w:rPr>
-          <w:rFonts w:hint="default"/>
+          <w:rFonts w:hint="default" w:asciiTheme="minorAscii" w:hAnsiTheme="minorAscii"/>
+          <w:sz w:val="24"/>
+          <w:szCs w:val="24"/>
           <w:lang w:val="en-US" w:eastAsia="zh-CN"/>
         </w:rPr>
       </w:pPr>
       <w:r>
         <w:rPr>
-          <w:rFonts w:hint="default"/>
+          <w:rFonts w:hint="default" w:asciiTheme="minorAscii" w:hAnsiTheme="minorAscii"/>
+          <w:sz w:val="24"/>
+          <w:szCs w:val="24"/>
           <w:lang w:val="en-US" w:eastAsia="zh-CN"/>
         </w:rPr>
         <w:t>When your account was created (e.g., “utkarsh”), the system also created a group with the same name (“utkarsh”) and made that your default group.</w:t>
@@ -2719,17 +2738,36 @@
         <w:suppressLineNumbers w:val="0"/>
         <w:jc w:val="left"/>
         <w:rPr>
-          <w:rFonts w:hint="default"/>
+          <w:rFonts w:hint="default" w:asciiTheme="minorAscii" w:hAnsiTheme="minorAscii"/>
+          <w:sz w:val="24"/>
+          <w:szCs w:val="24"/>
           <w:lang w:val="en-US" w:eastAsia="zh-CN"/>
         </w:rPr>
       </w:pPr>
       <w:r>
         <w:rPr>
-          <w:rFonts w:hint="default"/>
+          <w:rFonts w:hint="default" w:asciiTheme="minorAscii" w:hAnsiTheme="minorAscii"/>
+          <w:sz w:val="24"/>
+          <w:szCs w:val="24"/>
           <w:lang w:val="en-US" w:eastAsia="zh-CN"/>
         </w:rPr>
         <w:t>When a user creates a file, Linux automatically assigns two things: user (owner) &amp;  user’s deafult group.</w:t>
       </w:r>
+    </w:p>
+    <w:p>
+      <w:pPr>
+        <w:keepNext w:val="0"/>
+        <w:keepLines w:val="0"/>
+        <w:widowControl/>
+        <w:suppressLineNumbers w:val="0"/>
+        <w:jc w:val="left"/>
+        <w:rPr>
+          <w:rFonts w:hint="default" w:asciiTheme="minorAscii" w:hAnsiTheme="minorAscii"/>
+          <w:sz w:val="24"/>
+          <w:szCs w:val="24"/>
+          <w:lang w:val="en-US" w:eastAsia="zh-CN"/>
+        </w:rPr>
+      </w:pPr>
     </w:p>
     <w:p>
       <w:pPr>

--- a/Networking.docx
+++ b/Networking.docx
@@ -57,9 +57,9 @@
       <w:r>
         <w:drawing>
           <wp:inline distT="0" distB="0" distL="114300" distR="114300">
-            <wp:extent cx="5269865" cy="3437890"/>
-            <wp:effectExtent l="0" t="0" r="13335" b="16510"/>
-            <wp:docPr id="15" name="Picture 15"/>
+            <wp:extent cx="5269230" cy="3416935"/>
+            <wp:effectExtent l="0" t="0" r="13970" b="12065"/>
+            <wp:docPr id="16" name="Picture 16"/>
             <wp:cNvGraphicFramePr>
               <a:graphicFrameLocks xmlns:a="http://schemas.openxmlformats.org/drawingml/2006/main" noChangeAspect="1"/>
             </wp:cNvGraphicFramePr>
@@ -67,7 +67,7 @@
               <a:graphicData uri="http://schemas.openxmlformats.org/drawingml/2006/picture">
                 <pic:pic xmlns:pic="http://schemas.openxmlformats.org/drawingml/2006/picture">
                   <pic:nvPicPr>
-                    <pic:cNvPr id="15" name="Picture 15"/>
+                    <pic:cNvPr id="16" name="Picture 16"/>
                     <pic:cNvPicPr>
                       <a:picLocks noChangeAspect="1"/>
                     </pic:cNvPicPr>
@@ -81,7 +81,7 @@
                   <pic:spPr>
                     <a:xfrm>
                       <a:off x="0" y="0"/>
-                      <a:ext cx="5269865" cy="3437890"/>
+                      <a:ext cx="5269230" cy="3416935"/>
                     </a:xfrm>
                     <a:prstGeom prst="rect">
                       <a:avLst/>
@@ -97,20 +97,158 @@
           </wp:inline>
         </w:drawing>
       </w:r>
+    </w:p>
+    <w:p>
+      <w:pPr>
+        <w:rPr>
+          <w:rFonts w:hint="default" w:asciiTheme="minorAscii" w:hAnsiTheme="minorAscii"/>
+          <w:b w:val="0"/>
+          <w:bCs w:val="0"/>
+          <w:sz w:val="24"/>
+          <w:szCs w:val="24"/>
+          <w:lang w:val="en-US"/>
+        </w:rPr>
+      </w:pPr>
+    </w:p>
+    <w:p>
+      <w:pPr>
+        <w:rPr>
+          <w:rFonts w:hint="default" w:asciiTheme="minorAscii" w:hAnsiTheme="minorAscii"/>
+          <w:b w:val="0"/>
+          <w:bCs w:val="0"/>
+          <w:sz w:val="24"/>
+          <w:szCs w:val="24"/>
+          <w:lang w:val="en-US"/>
+        </w:rPr>
+      </w:pPr>
+    </w:p>
+    <w:p>
+      <w:pPr>
+        <w:rPr>
+          <w:rFonts w:hint="default" w:asciiTheme="minorAscii" w:hAnsiTheme="minorAscii"/>
+          <w:b w:val="0"/>
+          <w:bCs w:val="0"/>
+          <w:sz w:val="24"/>
+          <w:szCs w:val="24"/>
+          <w:lang w:val="en-US"/>
+        </w:rPr>
+      </w:pPr>
+      <w:r>
+        <w:rPr>
+          <w:rFonts w:hint="default" w:asciiTheme="minorAscii" w:hAnsiTheme="minorAscii"/>
+          <w:b/>
+          <w:bCs/>
+          <w:sz w:val="24"/>
+          <w:szCs w:val="24"/>
+          <w:u w:val="single"/>
+          <w:lang w:val="en-US"/>
+        </w:rPr>
+        <w:t>Folder structure at root</w:t>
+      </w:r>
+      <w:r>
+        <w:rPr>
+          <w:rFonts w:hint="default" w:asciiTheme="minorAscii" w:hAnsiTheme="minorAscii"/>
+          <w:b w:val="0"/>
+          <w:bCs w:val="0"/>
+          <w:sz w:val="24"/>
+          <w:szCs w:val="24"/>
+          <w:lang w:val="en-US"/>
+        </w:rPr>
+        <w:br w:type="textWrapping"/>
+      </w:r>
+    </w:p>
+    <w:p>
+      <w:pPr>
+        <w:rPr>
+          <w:rFonts w:hint="default" w:asciiTheme="minorAscii" w:hAnsiTheme="minorAscii"/>
+          <w:b w:val="0"/>
+          <w:bCs w:val="0"/>
+          <w:sz w:val="24"/>
+          <w:szCs w:val="24"/>
+          <w:lang w:val="en-US"/>
+        </w:rPr>
+      </w:pPr>
+      <w:r>
+        <w:rPr>
+          <w:rFonts w:hint="default" w:asciiTheme="minorAscii" w:hAnsiTheme="minorAscii"/>
+          <w:b/>
+          <w:bCs/>
+          <w:sz w:val="24"/>
+          <w:szCs w:val="24"/>
+          <w:lang w:val="en-US"/>
+        </w:rPr>
+        <w:t xml:space="preserve">/sbin </w:t>
+      </w:r>
+      <w:r>
+        <w:rPr>
+          <w:rFonts w:hint="default" w:asciiTheme="minorAscii" w:hAnsiTheme="minorAscii"/>
+          <w:b w:val="0"/>
+          <w:bCs w:val="0"/>
+          <w:sz w:val="24"/>
+          <w:szCs w:val="24"/>
+          <w:lang w:val="en-US"/>
+        </w:rPr>
+        <w:t>(system binaries)- contains command files required by administrator. like adduser, mount a file system, reboot system &lt;system utility&gt;</w:t>
+      </w:r>
+    </w:p>
+    <w:p>
+      <w:pPr>
+        <w:rPr>
+          <w:rFonts w:hint="default" w:asciiTheme="minorAscii" w:hAnsiTheme="minorAscii"/>
+          <w:b w:val="0"/>
+          <w:bCs w:val="0"/>
+          <w:sz w:val="24"/>
+          <w:szCs w:val="24"/>
+          <w:lang w:val="en-US"/>
+        </w:rPr>
+      </w:pPr>
+    </w:p>
+    <w:p>
+      <w:pPr>
+        <w:rPr>
+          <w:rFonts w:hint="default" w:asciiTheme="minorAscii" w:hAnsiTheme="minorAscii"/>
+          <w:b w:val="0"/>
+          <w:bCs w:val="0"/>
+          <w:sz w:val="24"/>
+          <w:szCs w:val="24"/>
+          <w:lang w:val="en-US"/>
+        </w:rPr>
+      </w:pPr>
+      <w:r>
+        <w:rPr>
+          <w:rFonts w:hint="default" w:asciiTheme="minorAscii" w:hAnsiTheme="minorAscii"/>
+          <w:b/>
+          <w:bCs/>
+          <w:sz w:val="24"/>
+          <w:szCs w:val="24"/>
+          <w:lang w:val="en-US"/>
+        </w:rPr>
+        <w:t>/bin</w:t>
+      </w:r>
+      <w:r>
+        <w:rPr>
+          <w:rFonts w:hint="default" w:asciiTheme="minorAscii" w:hAnsiTheme="minorAscii"/>
+          <w:b w:val="0"/>
+          <w:bCs w:val="0"/>
+          <w:sz w:val="24"/>
+          <w:szCs w:val="24"/>
+          <w:lang w:val="en-US"/>
+        </w:rPr>
+        <w:t xml:space="preserve">- contains command files required by all users like cp,ls,r,cat,mkdir,apt </w:t>
+      </w:r>
       <w:bookmarkStart w:id="0" w:name="_GoBack"/>
       <w:bookmarkEnd w:id="0"/>
-    </w:p>
-    <w:p>
-      <w:pPr>
-        <w:rPr>
-          <w:rFonts w:hint="default" w:asciiTheme="minorAscii" w:hAnsiTheme="minorAscii"/>
-          <w:b w:val="0"/>
-          <w:bCs w:val="0"/>
-          <w:sz w:val="24"/>
-          <w:szCs w:val="24"/>
-          <w:lang w:val="en-US"/>
-        </w:rPr>
-      </w:pPr>
+      <w:r>
+        <w:rPr>
+          <w:rFonts w:hint="default" w:asciiTheme="minorAscii" w:hAnsiTheme="minorAscii"/>
+          <w:b w:val="0"/>
+          <w:bCs w:val="0"/>
+          <w:sz w:val="24"/>
+          <w:szCs w:val="24"/>
+          <w:lang w:val="en-US"/>
+        </w:rPr>
+        <w:t>&lt;system utility&gt;</w:t>
+      </w:r>
     </w:p>
     <w:p>
       <w:pPr>
@@ -142,10 +280,31 @@
           <w:bCs/>
           <w:sz w:val="24"/>
           <w:szCs w:val="24"/>
-          <w:u w:val="single"/>
-          <w:lang w:val="en-US"/>
-        </w:rPr>
-        <w:t>Folder structure at root</w:t>
+          <w:lang w:val="en-US"/>
+        </w:rPr>
+        <w:t>/lib</w:t>
+      </w:r>
+      <w:r>
+        <w:rPr>
+          <w:rFonts w:hint="default" w:asciiTheme="minorAscii" w:hAnsiTheme="minorAscii"/>
+          <w:b w:val="0"/>
+          <w:bCs w:val="0"/>
+          <w:sz w:val="24"/>
+          <w:szCs w:val="24"/>
+          <w:lang w:val="en-US"/>
+        </w:rPr>
+        <w:t xml:space="preserve">- used by kernel </w:t>
+      </w:r>
+      <w:r>
+        <w:rPr>
+          <w:rFonts w:hint="default" w:asciiTheme="minorAscii" w:hAnsiTheme="minorAscii"/>
+          <w:b w:val="0"/>
+          <w:bCs w:val="0"/>
+          <w:sz w:val="24"/>
+          <w:szCs w:val="24"/>
+          <w:lang w:val="en-US"/>
+        </w:rPr>
+        <w:t>&lt;system library&gt;</w:t>
       </w:r>
       <w:r>
         <w:rPr>
@@ -158,99 +317,6 @@
         </w:rPr>
         <w:br w:type="textWrapping"/>
       </w:r>
-    </w:p>
-    <w:p>
-      <w:pPr>
-        <w:rPr>
-          <w:rFonts w:hint="default" w:asciiTheme="minorAscii" w:hAnsiTheme="minorAscii"/>
-          <w:b w:val="0"/>
-          <w:bCs w:val="0"/>
-          <w:sz w:val="24"/>
-          <w:szCs w:val="24"/>
-          <w:lang w:val="en-US"/>
-        </w:rPr>
-      </w:pPr>
-      <w:r>
-        <w:rPr>
-          <w:rFonts w:hint="default" w:asciiTheme="minorAscii" w:hAnsiTheme="minorAscii"/>
-          <w:b w:val="0"/>
-          <w:bCs w:val="0"/>
-          <w:sz w:val="24"/>
-          <w:szCs w:val="24"/>
-          <w:lang w:val="en-US"/>
-        </w:rPr>
-        <w:t>/sbin (system binaries)- contains command files required by administrator. like adduser, mount a file system, reboot system</w:t>
-      </w:r>
-    </w:p>
-    <w:p>
-      <w:pPr>
-        <w:rPr>
-          <w:rFonts w:hint="default" w:asciiTheme="minorAscii" w:hAnsiTheme="minorAscii"/>
-          <w:b w:val="0"/>
-          <w:bCs w:val="0"/>
-          <w:sz w:val="24"/>
-          <w:szCs w:val="24"/>
-          <w:lang w:val="en-US"/>
-        </w:rPr>
-      </w:pPr>
-    </w:p>
-    <w:p>
-      <w:pPr>
-        <w:rPr>
-          <w:rFonts w:hint="default" w:asciiTheme="minorAscii" w:hAnsiTheme="minorAscii"/>
-          <w:b w:val="0"/>
-          <w:bCs w:val="0"/>
-          <w:sz w:val="24"/>
-          <w:szCs w:val="24"/>
-          <w:lang w:val="en-US"/>
-        </w:rPr>
-      </w:pPr>
-      <w:r>
-        <w:rPr>
-          <w:rFonts w:hint="default" w:asciiTheme="minorAscii" w:hAnsiTheme="minorAscii"/>
-          <w:b w:val="0"/>
-          <w:bCs w:val="0"/>
-          <w:sz w:val="24"/>
-          <w:szCs w:val="24"/>
-          <w:lang w:val="en-US"/>
-        </w:rPr>
-        <w:t>/bin- contains command files required by all users like cp,ls,r,cat,mkdir</w:t>
-      </w:r>
-    </w:p>
-    <w:p>
-      <w:pPr>
-        <w:rPr>
-          <w:rFonts w:hint="default" w:asciiTheme="minorAscii" w:hAnsiTheme="minorAscii"/>
-          <w:b w:val="0"/>
-          <w:bCs w:val="0"/>
-          <w:sz w:val="24"/>
-          <w:szCs w:val="24"/>
-          <w:lang w:val="en-US"/>
-        </w:rPr>
-      </w:pPr>
-    </w:p>
-    <w:p>
-      <w:pPr>
-        <w:rPr>
-          <w:rFonts w:hint="default" w:asciiTheme="minorAscii" w:hAnsiTheme="minorAscii"/>
-          <w:b w:val="0"/>
-          <w:bCs w:val="0"/>
-          <w:sz w:val="24"/>
-          <w:szCs w:val="24"/>
-          <w:lang w:val="en-US"/>
-        </w:rPr>
-      </w:pPr>
-      <w:r>
-        <w:rPr>
-          <w:rFonts w:hint="default" w:asciiTheme="minorAscii" w:hAnsiTheme="minorAscii"/>
-          <w:b w:val="0"/>
-          <w:bCs w:val="0"/>
-          <w:sz w:val="24"/>
-          <w:szCs w:val="24"/>
-          <w:lang w:val="en-US"/>
-        </w:rPr>
-        <w:t>/lib- used by kernel</w:t>
-      </w:r>
       <w:r>
         <w:rPr>
           <w:rFonts w:hint="default" w:asciiTheme="minorAscii" w:hAnsiTheme="minorAscii"/>
@@ -265,129 +331,162 @@
       <w:r>
         <w:rPr>
           <w:rFonts w:hint="default" w:asciiTheme="minorAscii" w:hAnsiTheme="minorAscii"/>
-          <w:b w:val="0"/>
-          <w:bCs w:val="0"/>
-          <w:sz w:val="24"/>
-          <w:szCs w:val="24"/>
-          <w:lang w:val="en-US"/>
-        </w:rPr>
-        <w:br w:type="textWrapping"/>
-      </w:r>
-      <w:r>
-        <w:rPr>
-          <w:rFonts w:hint="default" w:asciiTheme="minorAscii" w:hAnsiTheme="minorAscii"/>
-          <w:b w:val="0"/>
-          <w:bCs w:val="0"/>
-          <w:sz w:val="24"/>
-          <w:szCs w:val="24"/>
-          <w:lang w:val="en-US"/>
-        </w:rPr>
-        <w:t>/boot- contains files needed to restart the system.</w:t>
-      </w:r>
-    </w:p>
-    <w:p>
-      <w:pPr>
-        <w:rPr>
-          <w:rFonts w:hint="default" w:asciiTheme="minorAscii" w:hAnsiTheme="minorAscii"/>
-          <w:b w:val="0"/>
-          <w:bCs w:val="0"/>
-          <w:sz w:val="24"/>
-          <w:szCs w:val="24"/>
-          <w:lang w:val="en-US"/>
-        </w:rPr>
-      </w:pPr>
-    </w:p>
-    <w:p>
-      <w:pPr>
-        <w:rPr>
-          <w:rFonts w:hint="default" w:asciiTheme="minorAscii" w:hAnsiTheme="minorAscii"/>
-          <w:b w:val="0"/>
-          <w:bCs w:val="0"/>
-          <w:sz w:val="24"/>
-          <w:szCs w:val="24"/>
-          <w:lang w:val="en-US"/>
-        </w:rPr>
-      </w:pPr>
-      <w:r>
-        <w:rPr>
-          <w:rFonts w:hint="default" w:asciiTheme="minorAscii" w:hAnsiTheme="minorAscii"/>
-          <w:b w:val="0"/>
-          <w:bCs w:val="0"/>
-          <w:sz w:val="24"/>
-          <w:szCs w:val="24"/>
-          <w:lang w:val="en-US"/>
-        </w:rPr>
-        <w:t>/usr- contains most of the installed softwares and it’s files documents. It’s like ProgramFiles in windows</w:t>
-      </w:r>
-    </w:p>
-    <w:p>
-      <w:pPr>
-        <w:rPr>
-          <w:rFonts w:hint="default" w:asciiTheme="minorAscii" w:hAnsiTheme="minorAscii"/>
-          <w:b w:val="0"/>
-          <w:bCs w:val="0"/>
-          <w:sz w:val="24"/>
-          <w:szCs w:val="24"/>
-          <w:lang w:val="en-US"/>
-        </w:rPr>
-      </w:pPr>
-    </w:p>
-    <w:p>
-      <w:pPr>
-        <w:rPr>
-          <w:rFonts w:hint="default" w:asciiTheme="minorAscii" w:hAnsiTheme="minorAscii"/>
-          <w:b w:val="0"/>
-          <w:bCs w:val="0"/>
-          <w:sz w:val="24"/>
-          <w:szCs w:val="24"/>
-          <w:lang w:val="en-US"/>
-        </w:rPr>
-      </w:pPr>
-      <w:r>
-        <w:rPr>
-          <w:rFonts w:hint="default" w:asciiTheme="minorAscii" w:hAnsiTheme="minorAscii"/>
-          <w:b w:val="0"/>
-          <w:bCs w:val="0"/>
-          <w:sz w:val="24"/>
-          <w:szCs w:val="24"/>
-          <w:lang w:val="en-US"/>
-        </w:rPr>
-        <w:t>/srv- It stores data that your server shares with others.</w:t>
-      </w:r>
-    </w:p>
-    <w:p>
-      <w:pPr>
-        <w:rPr>
-          <w:rFonts w:hint="default" w:asciiTheme="minorAscii" w:hAnsiTheme="minorAscii"/>
-          <w:b w:val="0"/>
-          <w:bCs w:val="0"/>
-          <w:sz w:val="24"/>
-          <w:szCs w:val="24"/>
-          <w:lang w:val="en-US"/>
-        </w:rPr>
-      </w:pPr>
-    </w:p>
-    <w:p>
-      <w:pPr>
-        <w:rPr>
-          <w:rFonts w:hint="default" w:asciiTheme="minorAscii" w:hAnsiTheme="minorAscii"/>
-          <w:b w:val="0"/>
-          <w:bCs w:val="0"/>
-          <w:sz w:val="24"/>
-          <w:szCs w:val="24"/>
-          <w:lang w:val="en-US"/>
-        </w:rPr>
-      </w:pPr>
-      <w:r>
-        <w:rPr>
-          <w:rFonts w:hint="default" w:asciiTheme="minorAscii" w:hAnsiTheme="minorAscii"/>
-          <w:b w:val="0"/>
-          <w:bCs w:val="0"/>
-          <w:sz w:val="24"/>
-          <w:szCs w:val="24"/>
-          <w:lang w:val="en-US"/>
-        </w:rPr>
-        <w:t>/opt- used to store third-party software or manually installed applications. Every user should manually install 3</w:t>
+          <w:b/>
+          <w:bCs/>
+          <w:sz w:val="24"/>
+          <w:szCs w:val="24"/>
+          <w:lang w:val="en-US"/>
+        </w:rPr>
+        <w:t>/boot</w:t>
+      </w:r>
+      <w:r>
+        <w:rPr>
+          <w:rFonts w:hint="default" w:asciiTheme="minorAscii" w:hAnsiTheme="minorAscii"/>
+          <w:b w:val="0"/>
+          <w:bCs w:val="0"/>
+          <w:sz w:val="24"/>
+          <w:szCs w:val="24"/>
+          <w:lang w:val="en-US"/>
+        </w:rPr>
+        <w:t>- contains files needed to restart the system.</w:t>
+      </w:r>
+    </w:p>
+    <w:p>
+      <w:pPr>
+        <w:rPr>
+          <w:rFonts w:hint="default" w:asciiTheme="minorAscii" w:hAnsiTheme="minorAscii"/>
+          <w:b w:val="0"/>
+          <w:bCs w:val="0"/>
+          <w:sz w:val="24"/>
+          <w:szCs w:val="24"/>
+          <w:lang w:val="en-US"/>
+        </w:rPr>
+      </w:pPr>
+    </w:p>
+    <w:p>
+      <w:pPr>
+        <w:rPr>
+          <w:rFonts w:hint="default" w:asciiTheme="minorAscii" w:hAnsiTheme="minorAscii"/>
+          <w:b w:val="0"/>
+          <w:bCs w:val="0"/>
+          <w:sz w:val="24"/>
+          <w:szCs w:val="24"/>
+          <w:lang w:val="en-US"/>
+        </w:rPr>
+      </w:pPr>
+      <w:r>
+        <w:rPr>
+          <w:rFonts w:hint="default" w:asciiTheme="minorAscii" w:hAnsiTheme="minorAscii"/>
+          <w:b/>
+          <w:bCs/>
+          <w:sz w:val="24"/>
+          <w:szCs w:val="24"/>
+          <w:lang w:val="en-US"/>
+        </w:rPr>
+        <w:t>/usr</w:t>
+      </w:r>
+      <w:r>
+        <w:rPr>
+          <w:rFonts w:hint="default" w:asciiTheme="minorAscii" w:hAnsiTheme="minorAscii"/>
+          <w:b w:val="0"/>
+          <w:bCs w:val="0"/>
+          <w:sz w:val="24"/>
+          <w:szCs w:val="24"/>
+          <w:lang w:val="en-US"/>
+        </w:rPr>
+        <w:t>- contains most of the installed softwares and it’s files documents. It’s like ProgramFiles in windows</w:t>
+      </w:r>
+    </w:p>
+    <w:p>
+      <w:pPr>
+        <w:rPr>
+          <w:rFonts w:hint="default" w:asciiTheme="minorAscii" w:hAnsiTheme="minorAscii"/>
+          <w:b w:val="0"/>
+          <w:bCs w:val="0"/>
+          <w:sz w:val="24"/>
+          <w:szCs w:val="24"/>
+          <w:lang w:val="en-US"/>
+        </w:rPr>
+      </w:pPr>
+    </w:p>
+    <w:p>
+      <w:pPr>
+        <w:rPr>
+          <w:rFonts w:hint="default" w:asciiTheme="minorAscii" w:hAnsiTheme="minorAscii"/>
+          <w:b w:val="0"/>
+          <w:bCs w:val="0"/>
+          <w:sz w:val="24"/>
+          <w:szCs w:val="24"/>
+          <w:lang w:val="en-US"/>
+        </w:rPr>
+      </w:pPr>
+      <w:r>
+        <w:rPr>
+          <w:rFonts w:hint="default" w:asciiTheme="minorAscii" w:hAnsiTheme="minorAscii"/>
+          <w:b/>
+          <w:bCs/>
+          <w:sz w:val="24"/>
+          <w:szCs w:val="24"/>
+          <w:lang w:val="en-US"/>
+        </w:rPr>
+        <w:t>/srv</w:t>
+      </w:r>
+      <w:r>
+        <w:rPr>
+          <w:rFonts w:hint="default" w:asciiTheme="minorAscii" w:hAnsiTheme="minorAscii"/>
+          <w:b w:val="0"/>
+          <w:bCs w:val="0"/>
+          <w:sz w:val="24"/>
+          <w:szCs w:val="24"/>
+          <w:lang w:val="en-US"/>
+        </w:rPr>
+        <w:t>- contains data for system services like websites, FTP, and databases like /srv/http, /src/ftp etc.</w:t>
+      </w:r>
+    </w:p>
+    <w:p>
+      <w:pPr>
+        <w:rPr>
+          <w:rFonts w:hint="default" w:asciiTheme="minorAscii" w:hAnsiTheme="minorAscii"/>
+          <w:b w:val="0"/>
+          <w:bCs w:val="0"/>
+          <w:sz w:val="24"/>
+          <w:szCs w:val="24"/>
+          <w:lang w:val="en-US"/>
+        </w:rPr>
+      </w:pPr>
+    </w:p>
+    <w:p>
+      <w:pPr>
+        <w:rPr>
+          <w:rFonts w:hint="default" w:asciiTheme="minorAscii" w:hAnsiTheme="minorAscii"/>
+          <w:b w:val="0"/>
+          <w:bCs w:val="0"/>
+          <w:sz w:val="24"/>
+          <w:szCs w:val="24"/>
+          <w:lang w:val="en-US"/>
+        </w:rPr>
+      </w:pPr>
+      <w:r>
+        <w:rPr>
+          <w:rFonts w:hint="default" w:asciiTheme="minorAscii" w:hAnsiTheme="minorAscii"/>
+          <w:b/>
+          <w:bCs/>
+          <w:sz w:val="24"/>
+          <w:szCs w:val="24"/>
+          <w:lang w:val="en-US"/>
+        </w:rPr>
+        <w:t>/opt</w:t>
+      </w:r>
+      <w:r>
+        <w:rPr>
+          <w:rFonts w:hint="default" w:asciiTheme="minorAscii" w:hAnsiTheme="minorAscii"/>
+          <w:b w:val="0"/>
+          <w:bCs w:val="0"/>
+          <w:sz w:val="24"/>
+          <w:szCs w:val="24"/>
+          <w:lang w:val="en-US"/>
+        </w:rPr>
+        <w:t>- used to store third-party software or manually installed applications. Every user should manually install 3</w:t>
       </w:r>
       <w:r>
         <w:rPr>
@@ -410,217 +509,283 @@
           <w:szCs w:val="24"/>
           <w:lang w:val="en-US"/>
         </w:rPr>
-        <w:t xml:space="preserve"> party software here only.</w:t>
-      </w:r>
-    </w:p>
-    <w:p>
-      <w:pPr>
-        <w:rPr>
-          <w:rFonts w:hint="default" w:asciiTheme="minorAscii" w:hAnsiTheme="minorAscii"/>
-          <w:b w:val="0"/>
-          <w:bCs w:val="0"/>
-          <w:sz w:val="24"/>
-          <w:szCs w:val="24"/>
-          <w:lang w:val="en-US"/>
-        </w:rPr>
-      </w:pPr>
-    </w:p>
-    <w:p>
-      <w:pPr>
-        <w:rPr>
-          <w:rFonts w:hint="default" w:asciiTheme="minorAscii" w:hAnsiTheme="minorAscii"/>
-          <w:b w:val="0"/>
-          <w:bCs w:val="0"/>
-          <w:sz w:val="24"/>
-          <w:szCs w:val="24"/>
-          <w:lang w:val="en-US"/>
-        </w:rPr>
-      </w:pPr>
-      <w:r>
-        <w:rPr>
-          <w:rFonts w:hint="default" w:asciiTheme="minorAscii" w:hAnsiTheme="minorAscii"/>
-          <w:b w:val="0"/>
-          <w:bCs w:val="0"/>
-          <w:sz w:val="24"/>
-          <w:szCs w:val="24"/>
-          <w:lang w:val="en-US"/>
-        </w:rPr>
-        <w:t>/mnt- Used  by system admin to temporarily access external devices or partitions by mounting them into the file system</w:t>
-      </w:r>
-    </w:p>
-    <w:p>
-      <w:pPr>
-        <w:rPr>
-          <w:rFonts w:hint="default" w:asciiTheme="minorAscii" w:hAnsiTheme="minorAscii"/>
-          <w:b w:val="0"/>
-          <w:bCs w:val="0"/>
-          <w:sz w:val="24"/>
-          <w:szCs w:val="24"/>
-          <w:lang w:val="en-US"/>
-        </w:rPr>
-      </w:pPr>
-    </w:p>
-    <w:p>
-      <w:pPr>
-        <w:rPr>
-          <w:rFonts w:hint="default" w:asciiTheme="minorAscii" w:hAnsiTheme="minorAscii"/>
-          <w:b w:val="0"/>
-          <w:bCs w:val="0"/>
-          <w:sz w:val="24"/>
-          <w:szCs w:val="24"/>
-          <w:lang w:val="en-US"/>
-        </w:rPr>
-      </w:pPr>
-      <w:r>
-        <w:rPr>
-          <w:rFonts w:hint="default" w:asciiTheme="minorAscii" w:hAnsiTheme="minorAscii"/>
-          <w:b w:val="0"/>
-          <w:bCs w:val="0"/>
-          <w:sz w:val="24"/>
-          <w:szCs w:val="24"/>
-          <w:lang w:val="en-US"/>
-        </w:rPr>
-        <w:t>/var- /var/log stores log files of system, services, applications. (basically all logs)</w:t>
-      </w:r>
-    </w:p>
-    <w:p>
-      <w:pPr>
-        <w:rPr>
-          <w:rFonts w:hint="default" w:asciiTheme="minorAscii" w:hAnsiTheme="minorAscii"/>
-          <w:b w:val="0"/>
-          <w:bCs w:val="0"/>
-          <w:sz w:val="24"/>
-          <w:szCs w:val="24"/>
-          <w:lang w:val="en-US"/>
-        </w:rPr>
-      </w:pPr>
-    </w:p>
-    <w:p>
-      <w:pPr>
-        <w:rPr>
-          <w:rFonts w:hint="default" w:asciiTheme="minorAscii" w:hAnsiTheme="minorAscii"/>
-          <w:b w:val="0"/>
-          <w:bCs w:val="0"/>
-          <w:sz w:val="24"/>
-          <w:szCs w:val="24"/>
-          <w:lang w:val="en-US"/>
-        </w:rPr>
-      </w:pPr>
-      <w:r>
-        <w:rPr>
-          <w:rFonts w:hint="default" w:asciiTheme="minorAscii" w:hAnsiTheme="minorAscii"/>
-          <w:b w:val="0"/>
-          <w:bCs w:val="0"/>
-          <w:sz w:val="24"/>
-          <w:szCs w:val="24"/>
-          <w:lang w:val="en-US"/>
-        </w:rPr>
-        <w:t>/home- Stores personal files for each normal user, which are user specific like /home/Ishan/scripts , /home/Ishan/Documents</w:t>
-      </w:r>
-    </w:p>
-    <w:p>
-      <w:pPr>
-        <w:rPr>
-          <w:rFonts w:hint="default" w:asciiTheme="minorAscii" w:hAnsiTheme="minorAscii"/>
-          <w:b w:val="0"/>
-          <w:bCs w:val="0"/>
-          <w:sz w:val="24"/>
-          <w:szCs w:val="24"/>
-          <w:lang w:val="en-US"/>
-        </w:rPr>
-      </w:pPr>
-    </w:p>
-    <w:p>
-      <w:pPr>
-        <w:rPr>
-          <w:rFonts w:hint="default" w:asciiTheme="minorAscii" w:hAnsiTheme="minorAscii"/>
-          <w:b w:val="0"/>
-          <w:bCs w:val="0"/>
-          <w:sz w:val="24"/>
-          <w:szCs w:val="24"/>
-          <w:lang w:val="en-US"/>
-        </w:rPr>
-      </w:pPr>
-      <w:r>
-        <w:rPr>
-          <w:rFonts w:hint="default" w:asciiTheme="minorAscii" w:hAnsiTheme="minorAscii"/>
-          <w:b w:val="0"/>
-          <w:bCs w:val="0"/>
-          <w:sz w:val="24"/>
-          <w:szCs w:val="24"/>
-          <w:lang w:val="en-US"/>
-        </w:rPr>
-        <w:t>/etc- stores all configuration files for system (hostname) and major applications. If you install a tool like Apache, Docker, or MySQL, their configs typically live in /etc</w:t>
-      </w:r>
-    </w:p>
-    <w:p>
-      <w:pPr>
-        <w:rPr>
-          <w:rFonts w:hint="default" w:asciiTheme="minorAscii" w:hAnsiTheme="minorAscii"/>
-          <w:b w:val="0"/>
-          <w:bCs w:val="0"/>
-          <w:sz w:val="24"/>
-          <w:szCs w:val="24"/>
-          <w:lang w:val="en-US"/>
-        </w:rPr>
-      </w:pPr>
-    </w:p>
-    <w:p>
-      <w:pPr>
-        <w:rPr>
-          <w:rFonts w:hint="default" w:asciiTheme="minorAscii" w:hAnsiTheme="minorAscii"/>
-          <w:b w:val="0"/>
-          <w:bCs w:val="0"/>
-          <w:sz w:val="24"/>
-          <w:szCs w:val="24"/>
-          <w:lang w:val="en-US"/>
-        </w:rPr>
-      </w:pPr>
-      <w:r>
-        <w:rPr>
-          <w:rFonts w:hint="default" w:asciiTheme="minorAscii" w:hAnsiTheme="minorAscii"/>
-          <w:b w:val="0"/>
-          <w:bCs w:val="0"/>
-          <w:sz w:val="24"/>
-          <w:szCs w:val="24"/>
-          <w:lang w:val="en-US"/>
-        </w:rPr>
-        <w:t>/tmp- stores cache and temporary data. emptied on reboot.</w:t>
-      </w:r>
-    </w:p>
-    <w:p>
-      <w:pPr>
-        <w:rPr>
-          <w:rFonts w:hint="default" w:asciiTheme="minorAscii" w:hAnsiTheme="minorAscii"/>
-          <w:b w:val="0"/>
-          <w:bCs w:val="0"/>
-          <w:sz w:val="24"/>
-          <w:szCs w:val="24"/>
-          <w:lang w:val="en-US"/>
-        </w:rPr>
-      </w:pPr>
-    </w:p>
-    <w:p>
-      <w:pPr>
-        <w:rPr>
-          <w:rFonts w:hint="default" w:asciiTheme="minorAscii" w:hAnsiTheme="minorAscii"/>
-          <w:b w:val="0"/>
-          <w:bCs w:val="0"/>
-          <w:sz w:val="24"/>
-          <w:szCs w:val="24"/>
-          <w:lang w:val="en-US"/>
-        </w:rPr>
-      </w:pPr>
-      <w:r>
-        <w:rPr>
-          <w:rFonts w:hint="default" w:asciiTheme="minorAscii" w:hAnsiTheme="minorAscii"/>
-          <w:b w:val="0"/>
-          <w:bCs w:val="0"/>
-          <w:sz w:val="24"/>
-          <w:szCs w:val="24"/>
-          <w:lang w:val="en-US"/>
-        </w:rPr>
-        <w:t>/run- stores runtime data of processes like processID, sockets docker.sock</w:t>
+        <w:t xml:space="preserve"> party software here only. Not managed by apt or yum.</w:t>
+      </w:r>
+    </w:p>
+    <w:p>
+      <w:pPr>
+        <w:rPr>
+          <w:rFonts w:hint="default" w:asciiTheme="minorAscii" w:hAnsiTheme="minorAscii"/>
+          <w:b w:val="0"/>
+          <w:bCs w:val="0"/>
+          <w:sz w:val="24"/>
+          <w:szCs w:val="24"/>
+          <w:lang w:val="en-US"/>
+        </w:rPr>
+      </w:pPr>
+    </w:p>
+    <w:p>
+      <w:pPr>
+        <w:rPr>
+          <w:rFonts w:hint="default" w:asciiTheme="minorAscii" w:hAnsiTheme="minorAscii"/>
+          <w:b w:val="0"/>
+          <w:bCs w:val="0"/>
+          <w:sz w:val="24"/>
+          <w:szCs w:val="24"/>
+          <w:lang w:val="en-US"/>
+        </w:rPr>
+      </w:pPr>
+      <w:r>
+        <w:rPr>
+          <w:rFonts w:hint="default" w:asciiTheme="minorAscii" w:hAnsiTheme="minorAscii"/>
+          <w:b/>
+          <w:bCs/>
+          <w:sz w:val="24"/>
+          <w:szCs w:val="24"/>
+          <w:lang w:val="en-US"/>
+        </w:rPr>
+        <w:t>/mnt</w:t>
+      </w:r>
+      <w:r>
+        <w:rPr>
+          <w:rFonts w:hint="default" w:asciiTheme="minorAscii" w:hAnsiTheme="minorAscii"/>
+          <w:b w:val="0"/>
+          <w:bCs w:val="0"/>
+          <w:sz w:val="24"/>
+          <w:szCs w:val="24"/>
+          <w:lang w:val="en-US"/>
+        </w:rPr>
+        <w:t>- Used by system admin to temporarily access external devices or partitions by mounting them into the file system</w:t>
+      </w:r>
+    </w:p>
+    <w:p>
+      <w:pPr>
+        <w:rPr>
+          <w:rFonts w:hint="default" w:asciiTheme="minorAscii" w:hAnsiTheme="minorAscii"/>
+          <w:b w:val="0"/>
+          <w:bCs w:val="0"/>
+          <w:sz w:val="24"/>
+          <w:szCs w:val="24"/>
+          <w:lang w:val="en-US"/>
+        </w:rPr>
+      </w:pPr>
+    </w:p>
+    <w:p>
+      <w:pPr>
+        <w:rPr>
+          <w:rFonts w:hint="default" w:asciiTheme="minorAscii" w:hAnsiTheme="minorAscii"/>
+          <w:b w:val="0"/>
+          <w:bCs w:val="0"/>
+          <w:sz w:val="24"/>
+          <w:szCs w:val="24"/>
+          <w:lang w:val="en-US"/>
+        </w:rPr>
+      </w:pPr>
+      <w:r>
+        <w:rPr>
+          <w:rFonts w:hint="default" w:asciiTheme="minorAscii" w:hAnsiTheme="minorAscii"/>
+          <w:b/>
+          <w:bCs/>
+          <w:sz w:val="24"/>
+          <w:szCs w:val="24"/>
+          <w:lang w:val="en-US"/>
+        </w:rPr>
+        <w:t>/var</w:t>
+      </w:r>
+      <w:r>
+        <w:rPr>
+          <w:rFonts w:hint="default" w:asciiTheme="minorAscii" w:hAnsiTheme="minorAscii"/>
+          <w:b w:val="0"/>
+          <w:bCs w:val="0"/>
+          <w:sz w:val="24"/>
+          <w:szCs w:val="24"/>
+          <w:lang w:val="en-US"/>
+        </w:rPr>
+        <w:t>- /var/log stores log files of system, services, applications. (basically all logs)</w:t>
+      </w:r>
+    </w:p>
+    <w:p>
+      <w:pPr>
+        <w:rPr>
+          <w:rFonts w:hint="default" w:asciiTheme="minorAscii" w:hAnsiTheme="minorAscii"/>
+          <w:b w:val="0"/>
+          <w:bCs w:val="0"/>
+          <w:sz w:val="24"/>
+          <w:szCs w:val="24"/>
+          <w:lang w:val="en-US"/>
+        </w:rPr>
+      </w:pPr>
+    </w:p>
+    <w:p>
+      <w:pPr>
+        <w:rPr>
+          <w:rFonts w:hint="default" w:asciiTheme="minorAscii" w:hAnsiTheme="minorAscii"/>
+          <w:b w:val="0"/>
+          <w:bCs w:val="0"/>
+          <w:sz w:val="24"/>
+          <w:szCs w:val="24"/>
+          <w:lang w:val="en-US"/>
+        </w:rPr>
+      </w:pPr>
+      <w:r>
+        <w:rPr>
+          <w:rFonts w:hint="default" w:asciiTheme="minorAscii" w:hAnsiTheme="minorAscii"/>
+          <w:b/>
+          <w:bCs/>
+          <w:sz w:val="24"/>
+          <w:szCs w:val="24"/>
+          <w:lang w:val="en-US"/>
+        </w:rPr>
+        <w:t>/home</w:t>
+      </w:r>
+      <w:r>
+        <w:rPr>
+          <w:rFonts w:hint="default" w:asciiTheme="minorAscii" w:hAnsiTheme="minorAscii"/>
+          <w:b w:val="0"/>
+          <w:bCs w:val="0"/>
+          <w:sz w:val="24"/>
+          <w:szCs w:val="24"/>
+          <w:lang w:val="en-US"/>
+        </w:rPr>
+        <w:t>- Stores personal files for each normal user, which are user specific like /home/Ishan/scripts , /home/Ishan/Documents</w:t>
+      </w:r>
+    </w:p>
+    <w:p>
+      <w:pPr>
+        <w:rPr>
+          <w:rFonts w:hint="default" w:asciiTheme="minorAscii" w:hAnsiTheme="minorAscii"/>
+          <w:b w:val="0"/>
+          <w:bCs w:val="0"/>
+          <w:sz w:val="24"/>
+          <w:szCs w:val="24"/>
+          <w:lang w:val="en-US"/>
+        </w:rPr>
+      </w:pPr>
+    </w:p>
+    <w:p>
+      <w:pPr>
+        <w:rPr>
+          <w:rFonts w:hint="default" w:asciiTheme="minorAscii" w:hAnsiTheme="minorAscii"/>
+          <w:b w:val="0"/>
+          <w:bCs w:val="0"/>
+          <w:sz w:val="24"/>
+          <w:szCs w:val="24"/>
+          <w:lang w:val="en-US"/>
+        </w:rPr>
+      </w:pPr>
+      <w:r>
+        <w:rPr>
+          <w:rFonts w:hint="default" w:asciiTheme="minorAscii" w:hAnsiTheme="minorAscii"/>
+          <w:b/>
+          <w:bCs/>
+          <w:sz w:val="24"/>
+          <w:szCs w:val="24"/>
+          <w:lang w:val="en-US"/>
+        </w:rPr>
+        <w:t>/etc</w:t>
+      </w:r>
+      <w:r>
+        <w:rPr>
+          <w:rFonts w:hint="default" w:asciiTheme="minorAscii" w:hAnsiTheme="minorAscii"/>
+          <w:b w:val="0"/>
+          <w:bCs w:val="0"/>
+          <w:sz w:val="24"/>
+          <w:szCs w:val="24"/>
+          <w:lang w:val="en-US"/>
+        </w:rPr>
+        <w:t>- stores all configuration files for system (hostname) and major applications. If you install a tool like Apache, Docker, or MySQL, their configs typically live in /etc</w:t>
+      </w:r>
+    </w:p>
+    <w:p>
+      <w:pPr>
+        <w:rPr>
+          <w:rFonts w:hint="default" w:asciiTheme="minorAscii" w:hAnsiTheme="minorAscii"/>
+          <w:b w:val="0"/>
+          <w:bCs w:val="0"/>
+          <w:sz w:val="24"/>
+          <w:szCs w:val="24"/>
+          <w:lang w:val="en-US"/>
+        </w:rPr>
+      </w:pPr>
+    </w:p>
+    <w:p>
+      <w:pPr>
+        <w:rPr>
+          <w:rFonts w:hint="default" w:asciiTheme="minorAscii" w:hAnsiTheme="minorAscii"/>
+          <w:b w:val="0"/>
+          <w:bCs w:val="0"/>
+          <w:sz w:val="24"/>
+          <w:szCs w:val="24"/>
+          <w:lang w:val="en-US"/>
+        </w:rPr>
+      </w:pPr>
+      <w:r>
+        <w:rPr>
+          <w:rFonts w:hint="default" w:asciiTheme="minorAscii" w:hAnsiTheme="minorAscii"/>
+          <w:b/>
+          <w:bCs/>
+          <w:sz w:val="24"/>
+          <w:szCs w:val="24"/>
+          <w:lang w:val="en-US"/>
+        </w:rPr>
+        <w:t>/tmp</w:t>
+      </w:r>
+      <w:r>
+        <w:rPr>
+          <w:rFonts w:hint="default" w:asciiTheme="minorAscii" w:hAnsiTheme="minorAscii"/>
+          <w:b w:val="0"/>
+          <w:bCs w:val="0"/>
+          <w:sz w:val="24"/>
+          <w:szCs w:val="24"/>
+          <w:lang w:val="en-US"/>
+        </w:rPr>
+        <w:t>- stores cache and temporary data. emptied on reboot.</w:t>
+      </w:r>
+    </w:p>
+    <w:p>
+      <w:pPr>
+        <w:rPr>
+          <w:rFonts w:hint="default" w:asciiTheme="minorAscii" w:hAnsiTheme="minorAscii"/>
+          <w:b w:val="0"/>
+          <w:bCs w:val="0"/>
+          <w:sz w:val="24"/>
+          <w:szCs w:val="24"/>
+          <w:lang w:val="en-US"/>
+        </w:rPr>
+      </w:pPr>
+    </w:p>
+    <w:p>
+      <w:pPr>
+        <w:rPr>
+          <w:rFonts w:hint="default" w:asciiTheme="minorAscii" w:hAnsiTheme="minorAscii"/>
+          <w:b w:val="0"/>
+          <w:bCs w:val="0"/>
+          <w:sz w:val="24"/>
+          <w:szCs w:val="24"/>
+          <w:lang w:val="en-US"/>
+        </w:rPr>
+      </w:pPr>
+      <w:r>
+        <w:rPr>
+          <w:rFonts w:hint="default" w:asciiTheme="minorAscii" w:hAnsiTheme="minorAscii"/>
+          <w:b/>
+          <w:bCs/>
+          <w:sz w:val="24"/>
+          <w:szCs w:val="24"/>
+          <w:lang w:val="en-US"/>
+        </w:rPr>
+        <w:t>/run</w:t>
+      </w:r>
+      <w:r>
+        <w:rPr>
+          <w:rFonts w:hint="default" w:asciiTheme="minorAscii" w:hAnsiTheme="minorAscii"/>
+          <w:b w:val="0"/>
+          <w:bCs w:val="0"/>
+          <w:sz w:val="24"/>
+          <w:szCs w:val="24"/>
+          <w:lang w:val="en-US"/>
+        </w:rPr>
+        <w:t>- stores runtime data of processes like processID, sockets docker.sock</w:t>
       </w:r>
     </w:p>
     <w:p>
@@ -1059,7 +1224,7 @@
           <w:rFonts w:hint="default"/>
           <w:lang w:val="en-US"/>
         </w:rPr>
-        <w:t>- “useradd” commanddoesn’t create a user directory under /home, while “adduser” does.</w:t>
+        <w:t>- “useradd” command doesn’t create a user directory under /home, while “adduser” does.</w:t>
       </w:r>
     </w:p>
     <w:p>
@@ -1385,6 +1550,41 @@
           <w:szCs w:val="24"/>
           <w:lang w:val="en-US"/>
         </w:rPr>
+        <w:t>tail utk.txt - to see the recent logs</w:t>
+      </w:r>
+    </w:p>
+    <w:p>
+      <w:pPr>
+        <w:rPr>
+          <w:rFonts w:hint="default" w:asciiTheme="minorAscii" w:hAnsiTheme="minorAscii"/>
+          <w:b w:val="0"/>
+          <w:bCs w:val="0"/>
+          <w:sz w:val="24"/>
+          <w:szCs w:val="24"/>
+          <w:lang w:val="en-US"/>
+        </w:rPr>
+      </w:pPr>
+    </w:p>
+    <w:p>
+      <w:pPr>
+        <w:rPr>
+          <w:rFonts w:hint="default" w:asciiTheme="minorAscii" w:hAnsiTheme="minorAscii"/>
+          <w:b w:val="0"/>
+          <w:bCs w:val="0"/>
+          <w:sz w:val="24"/>
+          <w:szCs w:val="24"/>
+          <w:lang w:val="en-US"/>
+        </w:rPr>
+      </w:pPr>
+      <w:r>
+        <w:rPr>
+          <w:rFonts w:hint="default" w:asciiTheme="minorAscii" w:hAnsiTheme="minorAscii"/>
+          <w:b w:val="0"/>
+          <w:bCs w:val="0"/>
+          <w:sz w:val="24"/>
+          <w:szCs w:val="24"/>
+          <w:lang w:val="en-US"/>
+        </w:rPr>
         <w:t>top- shows all the details abt process and thread on system like TaskManagr. Used to monitor node health.</w:t>
       </w:r>
     </w:p>
@@ -1420,7 +1620,7 @@
           <w:szCs w:val="24"/>
           <w:lang w:val="en-US"/>
         </w:rPr>
-        <w:t>* apt is the default package manager of linux- /etc/apt. It creates a dependency tree for required package and install all necessary dependencies.</w:t>
+        <w:t>* apt is the default package manager of linux. It creates a dependency tree for required package and install all necessary dependencies.</w:t>
       </w:r>
     </w:p>
     <w:p>

--- a/Networking.docx
+++ b/Networking.docx
@@ -79,8 +79,6 @@
           </wp:inline>
         </w:drawing>
       </w:r>
-      <w:bookmarkStart w:id="0" w:name="_GoBack"/>
-      <w:bookmarkEnd w:id="0"/>
     </w:p>
     <w:p>
       <w:pPr>
@@ -265,7 +263,7 @@
           <w:u w:val="none"/>
           <w:lang w:val="en-US"/>
         </w:rPr>
-        <w:t xml:space="preserve">A subnet is a smaller part of the VPC. You divide your big VPC IP range into smaller ranges (subnets) to organize and isolate resources.All subnets get a CIDR block from within the VPC’s CIDR block. Like we have Subnet for public-facing apps, Subnet for databases, </w:t>
+        <w:t>A subnet is a smaller part of the VPC. You divide your big VPC IP range into smaller ranges (subnets) to organize and isolate resources.All subnets get a CIDR block from within the VPC’s CIDR block. Like we have Subnet for public-facing apps, Subnet for databases.</w:t>
       </w:r>
     </w:p>
     <w:p>
@@ -326,7 +324,7 @@
           <w:rFonts w:hint="default"/>
           <w:lang w:val="en-US"/>
         </w:rPr>
-        <w:t xml:space="preserve">Public subnet can talk to the internet (via Internet Gateway). </w:t>
+        <w:t>Public subnet can talk to the internet (via Internet Gateway) -&gt; EC2 instance running webApp</w:t>
       </w:r>
     </w:p>
     <w:p>
@@ -341,8 +339,10 @@
           <w:rFonts w:hint="default"/>
           <w:lang w:val="en-US"/>
         </w:rPr>
-        <w:t>Private subnet cannot (unless you use a NAT Gateway).</w:t>
-      </w:r>
+        <w:t>Private subnet cannot (unless you use a NAT Gateway) -&gt; RDS instance running DB</w:t>
+      </w:r>
+      <w:bookmarkStart w:id="0" w:name="_GoBack"/>
+      <w:bookmarkEnd w:id="0"/>
     </w:p>
     <w:sectPr>
       <w:pgSz w:w="11906" w:h="16838"/>
